--- a/Entretien/Gestion des entretiens.docx
+++ b/Entretien/Gestion des entretiens.docx
@@ -34,36 +34,28 @@
       <w:pPr>
         <w:rPr>
           <w:b/>
-          <w:sz w:val="36"/>
+          <w:sz w:val="32"/>
           <w:u w:val="single"/>
         </w:rPr>
       </w:pPr>
       <w:r>
         <w:rPr>
           <w:b/>
-          <w:sz w:val="36"/>
+          <w:sz w:val="32"/>
           <w:u w:val="single"/>
         </w:rPr>
         <w:t>Support :</w:t>
       </w:r>
-      <w:bookmarkStart w:id="0" w:name="_GoBack"/>
-      <w:bookmarkEnd w:id="0"/>
     </w:p>
     <w:p>
       <w:pPr>
         <w:pStyle w:val="Paragraphedeliste"/>
         <w:numPr>
           <w:ilvl w:val="0"/>
-          <w:numId w:val="1"/>
-        </w:numPr>
-        <w:rPr>
-          <w:sz w:val="24"/>
-        </w:rPr>
-      </w:pPr>
-      <w:r>
-        <w:rPr>
-          <w:sz w:val="24"/>
-        </w:rPr>
+          <w:numId w:val="2"/>
+        </w:numPr>
+      </w:pPr>
+      <w:r>
         <w:t>Personne à interroger : Gregory LIN</w:t>
       </w:r>
     </w:p>
@@ -72,16 +64,10 @@
         <w:pStyle w:val="Paragraphedeliste"/>
         <w:numPr>
           <w:ilvl w:val="0"/>
-          <w:numId w:val="1"/>
-        </w:numPr>
-        <w:rPr>
-          <w:sz w:val="24"/>
-        </w:rPr>
-      </w:pPr>
-      <w:r>
-        <w:rPr>
-          <w:sz w:val="24"/>
-        </w:rPr>
+          <w:numId w:val="2"/>
+        </w:numPr>
+      </w:pPr>
+      <w:r>
         <w:t>Questions :</w:t>
       </w:r>
     </w:p>
@@ -92,32 +78,134 @@
           <w:ilvl w:val="1"/>
           <w:numId w:val="1"/>
         </w:numPr>
-        <w:rPr>
-          <w:sz w:val="24"/>
-        </w:rPr>
-      </w:pPr>
-    </w:p>
-    <w:p>
-      <w:pPr>
-        <w:pStyle w:val="Paragraphedeliste"/>
-        <w:ind w:left="1440"/>
-        <w:rPr>
-          <w:sz w:val="24"/>
-        </w:rPr>
-      </w:pPr>
+      </w:pPr>
+      <w:r>
+        <w:t xml:space="preserve">Les </w:t>
+      </w:r>
+      <w:r>
+        <w:t>catégories peuvent-être transféré</w:t>
+      </w:r>
+      <w:r>
+        <w:t xml:space="preserve"> ? </w:t>
+      </w:r>
+      <w:r>
+        <w:t>(Support)</w:t>
+      </w:r>
+    </w:p>
+    <w:p>
+      <w:pPr>
+        <w:pStyle w:val="Paragraphedeliste"/>
+        <w:numPr>
+          <w:ilvl w:val="1"/>
+          <w:numId w:val="1"/>
+        </w:numPr>
+      </w:pPr>
+      <w:r>
+        <w:t xml:space="preserve">Les composant du parc peuvent-être transféré ? (Ordinateurs, Moniteurs, Téléphones, Imprimantes, Périphériques) </w:t>
+      </w:r>
+    </w:p>
+    <w:p>
+      <w:pPr>
+        <w:pStyle w:val="Paragraphedeliste"/>
+        <w:numPr>
+          <w:ilvl w:val="1"/>
+          <w:numId w:val="1"/>
+        </w:numPr>
+      </w:pPr>
+      <w:r>
+        <w:t>Les types de composant peuvent-être transféré ? (</w:t>
+      </w:r>
+      <w:r>
+        <w:t xml:space="preserve">Parc : </w:t>
+      </w:r>
+      <w:r>
+        <w:t>Support)</w:t>
+      </w:r>
+    </w:p>
+    <w:p>
+      <w:pPr>
+        <w:pStyle w:val="Paragraphedeliste"/>
+        <w:numPr>
+          <w:ilvl w:val="1"/>
+          <w:numId w:val="1"/>
+        </w:numPr>
+      </w:pPr>
+      <w:r>
+        <w:t>Les fabricants de chaque composant peuvent-être transférer ? (Parc : Support)</w:t>
+      </w:r>
+    </w:p>
+    <w:p>
+      <w:pPr>
+        <w:pStyle w:val="Paragraphedeliste"/>
+        <w:numPr>
+          <w:ilvl w:val="1"/>
+          <w:numId w:val="1"/>
+        </w:numPr>
+      </w:pPr>
+      <w:r>
+        <w:t xml:space="preserve">Les utilisateurs/groupes peuvent-être transféré ? </w:t>
+      </w:r>
+    </w:p>
+    <w:p>
+      <w:pPr>
+        <w:pStyle w:val="Paragraphedeliste"/>
+        <w:numPr>
+          <w:ilvl w:val="1"/>
+          <w:numId w:val="1"/>
+        </w:numPr>
+      </w:pPr>
+      <w:r>
+        <w:t xml:space="preserve">Les lieus peuvent-être transféré ? </w:t>
+      </w:r>
+    </w:p>
+    <w:p>
+      <w:pPr>
+        <w:pStyle w:val="Paragraphedeliste"/>
+        <w:numPr>
+          <w:ilvl w:val="1"/>
+          <w:numId w:val="1"/>
+        </w:numPr>
+      </w:pPr>
+      <w:r>
+        <w:t>Les logiciels du parc peuvent-être transféré ? (Partie : Support)</w:t>
+      </w:r>
+    </w:p>
+    <w:p>
+      <w:pPr>
+        <w:pStyle w:val="Paragraphedeliste"/>
+        <w:numPr>
+          <w:ilvl w:val="1"/>
+          <w:numId w:val="1"/>
+        </w:numPr>
+      </w:pPr>
+      <w:r>
+        <w:t>Les gabarits des tickets peuvent-être transféré ? (Ticket : Support)</w:t>
+      </w:r>
+    </w:p>
+    <w:p>
+      <w:pPr>
+        <w:pStyle w:val="Paragraphedeliste"/>
+        <w:numPr>
+          <w:ilvl w:val="1"/>
+          <w:numId w:val="1"/>
+        </w:numPr>
+      </w:pPr>
+      <w:r>
+        <w:t xml:space="preserve">As-tu des questions ou des remarques ? </w:t>
+      </w:r>
     </w:p>
     <w:p>
       <w:pPr>
         <w:rPr>
           <w:b/>
-          <w:sz w:val="36"/>
+          <w:sz w:val="32"/>
           <w:u w:val="single"/>
         </w:rPr>
       </w:pPr>
       <w:r>
         <w:rPr>
           <w:b/>
-          <w:sz w:val="36"/>
+          <w:sz w:val="32"/>
           <w:u w:val="single"/>
         </w:rPr>
         <w:t xml:space="preserve">Infrastructure : </w:t>
@@ -128,23 +216,11 @@
         <w:pStyle w:val="Paragraphedeliste"/>
         <w:numPr>
           <w:ilvl w:val="0"/>
-          <w:numId w:val="1"/>
-        </w:numPr>
-        <w:rPr>
-          <w:sz w:val="24"/>
-        </w:rPr>
-      </w:pPr>
-      <w:r>
-        <w:rPr>
-          <w:sz w:val="24"/>
-        </w:rPr>
-        <w:t xml:space="preserve">Personne à interroger : </w:t>
-      </w:r>
-      <w:r>
-        <w:rPr>
-          <w:sz w:val="24"/>
-        </w:rPr>
-        <w:t>Jérôme VIOLET (si pas disponible, Marc LANDRECY)</w:t>
+          <w:numId w:val="3"/>
+        </w:numPr>
+      </w:pPr>
+      <w:r>
+        <w:t>Personne à interroger : Jérôme VIOLET (si pas disponible, Marc LANDRECY)</w:t>
       </w:r>
     </w:p>
     <w:p>
@@ -152,16 +228,10 @@
         <w:pStyle w:val="Paragraphedeliste"/>
         <w:numPr>
           <w:ilvl w:val="0"/>
-          <w:numId w:val="1"/>
-        </w:numPr>
-        <w:rPr>
-          <w:sz w:val="24"/>
-        </w:rPr>
-      </w:pPr>
-      <w:r>
-        <w:rPr>
-          <w:sz w:val="24"/>
-        </w:rPr>
+          <w:numId w:val="3"/>
+        </w:numPr>
+      </w:pPr>
+      <w:r>
         <w:t>Questions :</w:t>
       </w:r>
     </w:p>
@@ -172,38 +242,113 @@
           <w:ilvl w:val="1"/>
           <w:numId w:val="1"/>
         </w:numPr>
-        <w:rPr>
-          <w:sz w:val="24"/>
-        </w:rPr>
-      </w:pPr>
-      <w:r>
-        <w:rPr>
-          <w:sz w:val="24"/>
-        </w:rPr>
-        <w:t>…</w:t>
+      </w:pPr>
+      <w:r>
+        <w:t>Les catégories peuvent-être transféré ? (Infra)</w:t>
+      </w:r>
+    </w:p>
+    <w:p>
+      <w:pPr>
+        <w:pStyle w:val="Paragraphedeliste"/>
+        <w:numPr>
+          <w:ilvl w:val="1"/>
+          <w:numId w:val="1"/>
+        </w:numPr>
+      </w:pPr>
+      <w:r>
+        <w:t xml:space="preserve">Les composant du parc peuvent-être transféré ? (Matériels réseaux) </w:t>
+      </w:r>
+    </w:p>
+    <w:p>
+      <w:pPr>
+        <w:pStyle w:val="Paragraphedeliste"/>
+        <w:numPr>
+          <w:ilvl w:val="1"/>
+          <w:numId w:val="1"/>
+        </w:numPr>
+      </w:pPr>
+      <w:r>
+        <w:t>Les types de composant peuvent-être transféré ? (</w:t>
+      </w:r>
+      <w:r>
+        <w:t xml:space="preserve">Parc : </w:t>
+      </w:r>
+      <w:r>
+        <w:t>Infra)</w:t>
+      </w:r>
+    </w:p>
+    <w:p>
+      <w:pPr>
+        <w:pStyle w:val="Paragraphedeliste"/>
+        <w:numPr>
+          <w:ilvl w:val="1"/>
+          <w:numId w:val="1"/>
+        </w:numPr>
+      </w:pPr>
+      <w:r>
+        <w:t>Les fabricants de chaque composant peuvent-être transférer ? (Parc : Infra)</w:t>
+      </w:r>
+    </w:p>
+    <w:p>
+      <w:pPr>
+        <w:pStyle w:val="Paragraphedeliste"/>
+        <w:numPr>
+          <w:ilvl w:val="1"/>
+          <w:numId w:val="1"/>
+        </w:numPr>
+      </w:pPr>
+      <w:r>
+        <w:t>Les logiciels du parc peuvent-être transféré ? (Partie : Support)</w:t>
+      </w:r>
+    </w:p>
+    <w:p>
+      <w:pPr>
+        <w:pStyle w:val="Paragraphedeliste"/>
+        <w:numPr>
+          <w:ilvl w:val="1"/>
+          <w:numId w:val="1"/>
+        </w:numPr>
+      </w:pPr>
+      <w:r>
+        <w:t>Les gabarits des tickets peuvent-être transféré ? (Ticket : Infra)</w:t>
+      </w:r>
+    </w:p>
+    <w:p>
+      <w:pPr>
+        <w:pStyle w:val="Paragraphedeliste"/>
+        <w:numPr>
+          <w:ilvl w:val="1"/>
+          <w:numId w:val="1"/>
+        </w:numPr>
+      </w:pPr>
+      <w:r>
+        <w:t>Inscription sur GLPI Network pour les plug-in ?</w:t>
+      </w:r>
+    </w:p>
+    <w:p>
+      <w:pPr>
+        <w:pStyle w:val="Paragraphedeliste"/>
+        <w:numPr>
+          <w:ilvl w:val="1"/>
+          <w:numId w:val="1"/>
+        </w:numPr>
+      </w:pPr>
+      <w:r>
+        <w:t>As-tu des questions ou des remarques ?</w:t>
       </w:r>
     </w:p>
     <w:p>
       <w:pPr>
         <w:rPr>
           <w:b/>
-          <w:sz w:val="36"/>
+          <w:sz w:val="32"/>
           <w:u w:val="single"/>
         </w:rPr>
       </w:pPr>
-    </w:p>
-    <w:p>
-      <w:pPr>
+      <w:r>
         <w:rPr>
           <w:b/>
-          <w:sz w:val="36"/>
-          <w:u w:val="single"/>
-        </w:rPr>
-      </w:pPr>
-      <w:r>
-        <w:rPr>
-          <w:b/>
-          <w:sz w:val="36"/>
+          <w:sz w:val="32"/>
           <w:u w:val="single"/>
         </w:rPr>
         <w:t>Système d’encaissement :</w:t>
@@ -214,23 +359,17 @@
         <w:pStyle w:val="Paragraphedeliste"/>
         <w:numPr>
           <w:ilvl w:val="0"/>
-          <w:numId w:val="1"/>
-        </w:numPr>
-        <w:rPr>
-          <w:sz w:val="24"/>
-        </w:rPr>
-      </w:pPr>
-      <w:r>
-        <w:rPr>
-          <w:sz w:val="24"/>
-        </w:rPr>
-        <w:t>Personne à interroger :</w:t>
-      </w:r>
-      <w:r>
-        <w:rPr>
-          <w:sz w:val="24"/>
-        </w:rPr>
-        <w:t xml:space="preserve"> Raphaël Saugy (si pas disponible, Jonathan SONNARD)</w:t>
+          <w:numId w:val="5"/>
+        </w:numPr>
+      </w:pPr>
+      <w:r>
+        <w:t xml:space="preserve">Personne à interroger : Raphaël </w:t>
+      </w:r>
+      <w:r>
+        <w:t>SAUGY</w:t>
+      </w:r>
+      <w:r>
+        <w:t xml:space="preserve"> (si pas disponible, Jonathan SONNARD)</w:t>
       </w:r>
     </w:p>
     <w:p>
@@ -238,16 +377,10 @@
         <w:pStyle w:val="Paragraphedeliste"/>
         <w:numPr>
           <w:ilvl w:val="0"/>
-          <w:numId w:val="1"/>
-        </w:numPr>
-        <w:rPr>
-          <w:sz w:val="24"/>
-        </w:rPr>
-      </w:pPr>
-      <w:r>
-        <w:rPr>
-          <w:sz w:val="24"/>
-        </w:rPr>
+          <w:numId w:val="5"/>
+        </w:numPr>
+      </w:pPr>
+      <w:r>
         <w:t>Questions :</w:t>
       </w:r>
     </w:p>
@@ -258,124 +391,206 @@
           <w:ilvl w:val="1"/>
           <w:numId w:val="1"/>
         </w:numPr>
-        <w:rPr>
-          <w:sz w:val="24"/>
-        </w:rPr>
-      </w:pPr>
-      <w:r>
-        <w:rPr>
-          <w:sz w:val="24"/>
-        </w:rPr>
-        <w:t>…</w:t>
-      </w:r>
+      </w:pPr>
+      <w:r>
+        <w:t>Les catégories peuvent-être transféré ? (POS)</w:t>
+      </w:r>
+    </w:p>
+    <w:p>
+      <w:pPr>
+        <w:pStyle w:val="Paragraphedeliste"/>
+        <w:numPr>
+          <w:ilvl w:val="1"/>
+          <w:numId w:val="1"/>
+        </w:numPr>
+      </w:pPr>
+      <w:r>
+        <w:t xml:space="preserve">Les composant du parc peuvent-être transféré ? (Caisses, Chargeurs, </w:t>
+      </w:r>
+      <w:r>
+        <w:t>Périphériques</w:t>
+      </w:r>
+      <w:r>
+        <w:t xml:space="preserve">) </w:t>
+      </w:r>
+    </w:p>
+    <w:p>
+      <w:pPr>
+        <w:pStyle w:val="Paragraphedeliste"/>
+        <w:numPr>
+          <w:ilvl w:val="1"/>
+          <w:numId w:val="1"/>
+        </w:numPr>
+      </w:pPr>
+      <w:r>
+        <w:t>Les types de composant peuvent-être transféré ? (Parc : POS)</w:t>
+      </w:r>
+    </w:p>
+    <w:p>
+      <w:pPr>
+        <w:pStyle w:val="Paragraphedeliste"/>
+        <w:numPr>
+          <w:ilvl w:val="1"/>
+          <w:numId w:val="1"/>
+        </w:numPr>
+      </w:pPr>
+      <w:r>
+        <w:t>Les fabricants de chaque composant peuvent-être transférer ? (Parc : POS)</w:t>
+      </w:r>
+    </w:p>
+    <w:p>
+      <w:pPr>
+        <w:pStyle w:val="Paragraphedeliste"/>
+        <w:numPr>
+          <w:ilvl w:val="1"/>
+          <w:numId w:val="1"/>
+        </w:numPr>
+      </w:pPr>
+      <w:r>
+        <w:t>Les logiciels du parc peuvent-être transféré ? (Partie : POS)</w:t>
+      </w:r>
+    </w:p>
+    <w:p>
+      <w:pPr>
+        <w:pStyle w:val="Paragraphedeliste"/>
+        <w:numPr>
+          <w:ilvl w:val="1"/>
+          <w:numId w:val="1"/>
+        </w:numPr>
+      </w:pPr>
+      <w:r>
+        <w:t>Les gabarits des tickets peuvent-être transféré ? (Ticket : POS)</w:t>
+      </w:r>
+    </w:p>
+    <w:p>
+      <w:pPr>
+        <w:pStyle w:val="Paragraphedeliste"/>
+        <w:numPr>
+          <w:ilvl w:val="1"/>
+          <w:numId w:val="1"/>
+        </w:numPr>
+      </w:pPr>
+      <w:r>
+        <w:t xml:space="preserve">As-tu des questions ou des remarques ? </w:t>
+      </w:r>
+    </w:p>
+    <w:p>
+      <w:pPr>
+        <w:pStyle w:val="Paragraphedeliste"/>
+        <w:ind w:left="1440"/>
+      </w:pPr>
     </w:p>
     <w:p>
       <w:pPr>
         <w:rPr>
           <w:b/>
-          <w:sz w:val="36"/>
+          <w:sz w:val="32"/>
           <w:u w:val="single"/>
         </w:rPr>
       </w:pPr>
-    </w:p>
-    <w:p>
-      <w:pPr>
+      <w:r>
         <w:rPr>
           <w:b/>
-          <w:sz w:val="36"/>
+          <w:sz w:val="32"/>
           <w:u w:val="single"/>
         </w:rPr>
-      </w:pPr>
-      <w:r>
+        <w:lastRenderedPageBreak/>
+        <w:t>ERP :</w:t>
+      </w:r>
+    </w:p>
+    <w:p>
+      <w:pPr>
+        <w:pStyle w:val="Paragraphedeliste"/>
+        <w:numPr>
+          <w:ilvl w:val="0"/>
+          <w:numId w:val="4"/>
+        </w:numPr>
+      </w:pPr>
+      <w:r>
+        <w:t xml:space="preserve">Personne à interroger : Michel </w:t>
+      </w:r>
+      <w:r>
+        <w:t>BARUZIER</w:t>
+      </w:r>
+    </w:p>
+    <w:p>
+      <w:pPr>
+        <w:pStyle w:val="Paragraphedeliste"/>
+        <w:numPr>
+          <w:ilvl w:val="0"/>
+          <w:numId w:val="4"/>
+        </w:numPr>
+      </w:pPr>
+      <w:r>
+        <w:t>Questions :</w:t>
+      </w:r>
+    </w:p>
+    <w:p>
+      <w:pPr>
+        <w:pStyle w:val="Paragraphedeliste"/>
+        <w:numPr>
+          <w:ilvl w:val="1"/>
+          <w:numId w:val="1"/>
+        </w:numPr>
+      </w:pPr>
+      <w:r>
+        <w:t>Les catégories peuvent-être transféré ? (ERP)</w:t>
+      </w:r>
+    </w:p>
+    <w:p>
+      <w:pPr>
+        <w:pStyle w:val="Paragraphedeliste"/>
+        <w:numPr>
+          <w:ilvl w:val="1"/>
+          <w:numId w:val="1"/>
+        </w:numPr>
+      </w:pPr>
+      <w:r>
+        <w:t>Les logiciels du parc peuvent-être transféré ? (Partie : ERP)</w:t>
+      </w:r>
+    </w:p>
+    <w:p>
+      <w:pPr>
+        <w:pStyle w:val="Paragraphedeliste"/>
+        <w:numPr>
+          <w:ilvl w:val="1"/>
+          <w:numId w:val="1"/>
+        </w:numPr>
+      </w:pPr>
+      <w:r>
+        <w:t>Les gabarits des tickets peuvent-être transféré ? (Ticket : ERP)</w:t>
+      </w:r>
+    </w:p>
+    <w:p>
+      <w:pPr>
+        <w:pStyle w:val="Paragraphedeliste"/>
+        <w:numPr>
+          <w:ilvl w:val="1"/>
+          <w:numId w:val="1"/>
+        </w:numPr>
+      </w:pPr>
+      <w:r>
+        <w:t xml:space="preserve">As-tu des questions ou des remarques ? </w:t>
+      </w:r>
+    </w:p>
+    <w:p>
+      <w:pPr>
+        <w:pStyle w:val="Paragraphedeliste"/>
+        <w:ind w:left="1440"/>
+      </w:pPr>
+    </w:p>
+    <w:p>
+      <w:pPr>
         <w:rPr>
           <w:b/>
-          <w:sz w:val="36"/>
+          <w:sz w:val="32"/>
           <w:u w:val="single"/>
         </w:rPr>
-        <w:t>ERP :</w:t>
-      </w:r>
-    </w:p>
-    <w:p>
-      <w:pPr>
-        <w:pStyle w:val="Paragraphedeliste"/>
-        <w:numPr>
-          <w:ilvl w:val="0"/>
-          <w:numId w:val="1"/>
-        </w:numPr>
-        <w:rPr>
-          <w:sz w:val="24"/>
-        </w:rPr>
-      </w:pPr>
-      <w:r>
-        <w:rPr>
-          <w:sz w:val="24"/>
-        </w:rPr>
-        <w:t xml:space="preserve">Personne à interroger : </w:t>
-      </w:r>
-      <w:r>
-        <w:rPr>
-          <w:sz w:val="24"/>
-        </w:rPr>
-        <w:t>Michel Baruzier</w:t>
-      </w:r>
-    </w:p>
-    <w:p>
-      <w:pPr>
-        <w:pStyle w:val="Paragraphedeliste"/>
-        <w:numPr>
-          <w:ilvl w:val="0"/>
-          <w:numId w:val="1"/>
-        </w:numPr>
-        <w:rPr>
-          <w:sz w:val="24"/>
-        </w:rPr>
-      </w:pPr>
-      <w:r>
-        <w:rPr>
-          <w:sz w:val="24"/>
-        </w:rPr>
-        <w:t>Questions :</w:t>
-      </w:r>
-    </w:p>
-    <w:p>
-      <w:pPr>
-        <w:pStyle w:val="Paragraphedeliste"/>
-        <w:numPr>
-          <w:ilvl w:val="1"/>
-          <w:numId w:val="1"/>
-        </w:numPr>
-        <w:rPr>
-          <w:sz w:val="24"/>
-        </w:rPr>
-      </w:pPr>
-      <w:r>
-        <w:rPr>
-          <w:sz w:val="24"/>
-        </w:rPr>
-        <w:t>…</w:t>
-      </w:r>
-    </w:p>
-    <w:p>
-      <w:pPr>
+      </w:pPr>
+      <w:r>
         <w:rPr>
           <w:b/>
-          <w:sz w:val="36"/>
-          <w:u w:val="single"/>
-        </w:rPr>
-      </w:pPr>
-    </w:p>
-    <w:p>
-      <w:pPr>
-        <w:rPr>
-          <w:b/>
-          <w:sz w:val="36"/>
-          <w:u w:val="single"/>
-        </w:rPr>
-      </w:pPr>
-      <w:r>
-        <w:rPr>
-          <w:b/>
-          <w:sz w:val="36"/>
+          <w:sz w:val="32"/>
           <w:u w:val="single"/>
         </w:rPr>
         <w:t>Développement :</w:t>
@@ -386,23 +601,11 @@
         <w:pStyle w:val="Paragraphedeliste"/>
         <w:numPr>
           <w:ilvl w:val="0"/>
-          <w:numId w:val="1"/>
-        </w:numPr>
-        <w:rPr>
-          <w:sz w:val="24"/>
-        </w:rPr>
-      </w:pPr>
-      <w:r>
-        <w:rPr>
-          <w:sz w:val="24"/>
-        </w:rPr>
-        <w:t xml:space="preserve">Personne à interroger : </w:t>
-      </w:r>
-      <w:r>
-        <w:rPr>
-          <w:sz w:val="24"/>
-        </w:rPr>
-        <w:t>Sébastien PANSIER / Lino COSTA</w:t>
+          <w:numId w:val="7"/>
+        </w:numPr>
+      </w:pPr>
+      <w:r>
+        <w:t>Personne à interroger : Sébastien PANSIER / Lino COSTA</w:t>
       </w:r>
     </w:p>
     <w:p>
@@ -410,16 +613,10 @@
         <w:pStyle w:val="Paragraphedeliste"/>
         <w:numPr>
           <w:ilvl w:val="0"/>
-          <w:numId w:val="1"/>
-        </w:numPr>
-        <w:rPr>
-          <w:sz w:val="24"/>
-        </w:rPr>
-      </w:pPr>
-      <w:r>
-        <w:rPr>
-          <w:sz w:val="24"/>
-        </w:rPr>
+          <w:numId w:val="7"/>
+        </w:numPr>
+      </w:pPr>
+      <w:r>
         <w:t>Questions :</w:t>
       </w:r>
     </w:p>
@@ -430,125 +627,392 @@
           <w:ilvl w:val="1"/>
           <w:numId w:val="1"/>
         </w:numPr>
-        <w:rPr>
-          <w:sz w:val="24"/>
-        </w:rPr>
-      </w:pPr>
-      <w:r>
-        <w:rPr>
-          <w:sz w:val="24"/>
-        </w:rPr>
-        <w:t>…</w:t>
-      </w:r>
+      </w:pPr>
+      <w:r>
+        <w:t>Les catégories peuvent-être transféré ? (</w:t>
+      </w:r>
+      <w:r>
+        <w:t>DEV</w:t>
+      </w:r>
+      <w:r>
+        <w:t>)</w:t>
+      </w:r>
+    </w:p>
+    <w:p>
+      <w:pPr>
+        <w:pStyle w:val="Paragraphedeliste"/>
+        <w:numPr>
+          <w:ilvl w:val="1"/>
+          <w:numId w:val="1"/>
+        </w:numPr>
+      </w:pPr>
+      <w:r>
+        <w:t>Les logiciels du parc peuvent-être transféré ? (Partie : DEV)</w:t>
+      </w:r>
+    </w:p>
+    <w:p>
+      <w:pPr>
+        <w:pStyle w:val="Paragraphedeliste"/>
+        <w:numPr>
+          <w:ilvl w:val="1"/>
+          <w:numId w:val="1"/>
+        </w:numPr>
+      </w:pPr>
+      <w:r>
+        <w:t xml:space="preserve">Les gabarits des tickets peuvent-être transféré ? (Ticket : </w:t>
+      </w:r>
+      <w:r>
+        <w:t>DEV</w:t>
+      </w:r>
+      <w:r>
+        <w:t>)</w:t>
+      </w:r>
+    </w:p>
+    <w:p>
+      <w:pPr>
+        <w:pStyle w:val="Paragraphedeliste"/>
+        <w:numPr>
+          <w:ilvl w:val="1"/>
+          <w:numId w:val="1"/>
+        </w:numPr>
+      </w:pPr>
+      <w:r>
+        <w:t>Avez-vous</w:t>
+      </w:r>
+      <w:r>
+        <w:t xml:space="preserve"> des questions ou des remarques ? </w:t>
+      </w:r>
+    </w:p>
+    <w:p>
+      <w:pPr>
+        <w:pStyle w:val="Paragraphedeliste"/>
+        <w:ind w:left="1440"/>
+      </w:pPr>
     </w:p>
     <w:p>
       <w:pPr>
         <w:rPr>
           <w:b/>
-          <w:sz w:val="36"/>
+          <w:sz w:val="32"/>
           <w:u w:val="single"/>
         </w:rPr>
       </w:pPr>
-    </w:p>
-    <w:p>
-      <w:pPr>
+      <w:r>
         <w:rPr>
           <w:b/>
-          <w:sz w:val="36"/>
+          <w:sz w:val="32"/>
           <w:u w:val="single"/>
         </w:rPr>
-      </w:pPr>
-      <w:r>
+        <w:t>Qualité &amp; Durabilité :</w:t>
+      </w:r>
+    </w:p>
+    <w:p>
+      <w:pPr>
+        <w:pStyle w:val="Paragraphedeliste"/>
+        <w:numPr>
+          <w:ilvl w:val="0"/>
+          <w:numId w:val="6"/>
+        </w:numPr>
+      </w:pPr>
+      <w:r>
+        <w:t>Personne à interroger : Sandrine MOUREY (si pas disponible, Victorine FOURNET)</w:t>
+      </w:r>
+    </w:p>
+    <w:p>
+      <w:pPr>
+        <w:pStyle w:val="Paragraphedeliste"/>
+        <w:numPr>
+          <w:ilvl w:val="0"/>
+          <w:numId w:val="6"/>
+        </w:numPr>
+      </w:pPr>
+      <w:r>
+        <w:t>Questions :</w:t>
+      </w:r>
+    </w:p>
+    <w:p>
+      <w:pPr>
+        <w:pStyle w:val="Paragraphedeliste"/>
+        <w:numPr>
+          <w:ilvl w:val="1"/>
+          <w:numId w:val="1"/>
+        </w:numPr>
+      </w:pPr>
+      <w:r>
+        <w:t>Les catégories peuvent-être transféré ? (</w:t>
+      </w:r>
+      <w:r>
+        <w:t>Q &amp; D</w:t>
+      </w:r>
+      <w:r>
+        <w:t>)</w:t>
+      </w:r>
+    </w:p>
+    <w:p>
+      <w:pPr>
+        <w:pStyle w:val="Paragraphedeliste"/>
+        <w:numPr>
+          <w:ilvl w:val="1"/>
+          <w:numId w:val="1"/>
+        </w:numPr>
+      </w:pPr>
+      <w:r>
+        <w:t>Les composant du parc peuvent-être transféré ? (</w:t>
+      </w:r>
+      <w:r>
+        <w:t>Tablettes, Imprimantes</w:t>
+      </w:r>
+      <w:r>
+        <w:t xml:space="preserve">) </w:t>
+      </w:r>
+    </w:p>
+    <w:p>
+      <w:pPr>
+        <w:pStyle w:val="Paragraphedeliste"/>
+        <w:numPr>
+          <w:ilvl w:val="1"/>
+          <w:numId w:val="1"/>
+        </w:numPr>
+      </w:pPr>
+      <w:r>
+        <w:t xml:space="preserve">Les types de composant peuvent-être transféré ? (Parc : </w:t>
+      </w:r>
+      <w:r>
+        <w:t>Q &amp; D</w:t>
+      </w:r>
+      <w:r>
+        <w:t>)</w:t>
+      </w:r>
+    </w:p>
+    <w:p>
+      <w:pPr>
+        <w:pStyle w:val="Paragraphedeliste"/>
+        <w:numPr>
+          <w:ilvl w:val="1"/>
+          <w:numId w:val="1"/>
+        </w:numPr>
+      </w:pPr>
+      <w:r>
+        <w:t xml:space="preserve">Les fabricants de chaque composant peuvent-être transférer ? (Parc : </w:t>
+      </w:r>
+      <w:r>
+        <w:t>Q &amp; D</w:t>
+      </w:r>
+      <w:r>
+        <w:t>)</w:t>
+      </w:r>
+    </w:p>
+    <w:p>
+      <w:pPr>
+        <w:pStyle w:val="Paragraphedeliste"/>
+        <w:numPr>
+          <w:ilvl w:val="1"/>
+          <w:numId w:val="1"/>
+        </w:numPr>
+      </w:pPr>
+      <w:r>
+        <w:t>Les logiciels du parc peuvent-être transféré ? (Partie : Q &amp; D)</w:t>
+      </w:r>
+    </w:p>
+    <w:p>
+      <w:pPr>
+        <w:pStyle w:val="Paragraphedeliste"/>
+        <w:numPr>
+          <w:ilvl w:val="1"/>
+          <w:numId w:val="1"/>
+        </w:numPr>
+      </w:pPr>
+      <w:r>
+        <w:t xml:space="preserve">Les gabarits des tickets peuvent-être transféré ? (Ticket : </w:t>
+      </w:r>
+      <w:r>
+        <w:t>Q &amp; D</w:t>
+      </w:r>
+      <w:r>
+        <w:t>)</w:t>
+      </w:r>
+    </w:p>
+    <w:p>
+      <w:pPr>
+        <w:pStyle w:val="Paragraphedeliste"/>
+        <w:numPr>
+          <w:ilvl w:val="1"/>
+          <w:numId w:val="1"/>
+        </w:numPr>
+      </w:pPr>
+      <w:r>
+        <w:t xml:space="preserve">As-tu des questions ou des remarques ? </w:t>
+      </w:r>
+    </w:p>
+    <w:p>
+      <w:pPr>
         <w:rPr>
           <w:b/>
-          <w:sz w:val="36"/>
+          <w:sz w:val="32"/>
           <w:u w:val="single"/>
         </w:rPr>
-        <w:lastRenderedPageBreak/>
-        <w:t>Qualité &amp; Durabilité :</w:t>
-      </w:r>
-    </w:p>
-    <w:p>
-      <w:pPr>
-        <w:pStyle w:val="Paragraphedeliste"/>
-        <w:numPr>
-          <w:ilvl w:val="0"/>
-          <w:numId w:val="1"/>
-        </w:numPr>
-        <w:rPr>
-          <w:sz w:val="24"/>
-        </w:rPr>
-      </w:pPr>
-      <w:r>
-        <w:rPr>
-          <w:sz w:val="24"/>
-        </w:rPr>
-        <w:t xml:space="preserve">Personne à interroger : </w:t>
-      </w:r>
-      <w:r>
-        <w:rPr>
-          <w:sz w:val="24"/>
-        </w:rPr>
-        <w:t xml:space="preserve">Sandrine MOUREY (si pas disponible, </w:t>
-      </w:r>
-      <w:r>
-        <w:rPr>
-          <w:sz w:val="24"/>
-        </w:rPr>
-        <w:t>Victorine FOURNET</w:t>
-      </w:r>
-      <w:r>
-        <w:rPr>
-          <w:sz w:val="24"/>
-        </w:rPr>
-        <w:t>)</w:t>
-      </w:r>
-    </w:p>
-    <w:p>
-      <w:pPr>
-        <w:pStyle w:val="Paragraphedeliste"/>
-        <w:numPr>
-          <w:ilvl w:val="0"/>
-          <w:numId w:val="1"/>
-        </w:numPr>
-        <w:rPr>
-          <w:sz w:val="24"/>
-        </w:rPr>
-      </w:pPr>
-      <w:r>
-        <w:rPr>
-          <w:sz w:val="24"/>
-        </w:rPr>
-        <w:t>Questions :</w:t>
-      </w:r>
-    </w:p>
-    <w:p>
-      <w:pPr>
-        <w:pStyle w:val="Paragraphedeliste"/>
-        <w:numPr>
-          <w:ilvl w:val="1"/>
-          <w:numId w:val="1"/>
-        </w:numPr>
-        <w:rPr>
-          <w:sz w:val="24"/>
-        </w:rPr>
-      </w:pPr>
-      <w:r>
-        <w:rPr>
-          <w:sz w:val="24"/>
-        </w:rPr>
-        <w:t>…</w:t>
-      </w:r>
-    </w:p>
-    <w:p>
-      <w:pPr>
+      </w:pPr>
+      <w:r>
         <w:rPr>
           <w:b/>
-          <w:sz w:val="36"/>
+          <w:sz w:val="32"/>
           <w:u w:val="single"/>
         </w:rPr>
-      </w:pPr>
-    </w:p>
+        <w:t>Communication digitale</w:t>
+      </w:r>
+      <w:r>
+        <w:rPr>
+          <w:b/>
+          <w:sz w:val="32"/>
+          <w:u w:val="single"/>
+        </w:rPr>
+        <w:t> :</w:t>
+      </w:r>
+    </w:p>
+    <w:p>
+      <w:pPr>
+        <w:pStyle w:val="Paragraphedeliste"/>
+        <w:numPr>
+          <w:ilvl w:val="0"/>
+          <w:numId w:val="6"/>
+        </w:numPr>
+      </w:pPr>
+      <w:r>
+        <w:t xml:space="preserve">Personne à interroger : </w:t>
+      </w:r>
+      <w:r>
+        <w:t>Nicolas BADAN</w:t>
+      </w:r>
+    </w:p>
+    <w:p>
+      <w:pPr>
+        <w:pStyle w:val="Paragraphedeliste"/>
+        <w:numPr>
+          <w:ilvl w:val="0"/>
+          <w:numId w:val="6"/>
+        </w:numPr>
+      </w:pPr>
+      <w:r>
+        <w:t>Questions :</w:t>
+      </w:r>
+    </w:p>
+    <w:p>
+      <w:pPr>
+        <w:pStyle w:val="Paragraphedeliste"/>
+        <w:numPr>
+          <w:ilvl w:val="1"/>
+          <w:numId w:val="1"/>
+        </w:numPr>
+      </w:pPr>
+      <w:r>
+        <w:t>Les catégories peuvent-être transféré ? (</w:t>
+      </w:r>
+      <w:r>
+        <w:t>Com. Digitale</w:t>
+      </w:r>
+      <w:r>
+        <w:t>)</w:t>
+      </w:r>
+    </w:p>
+    <w:p>
+      <w:pPr>
+        <w:pStyle w:val="Paragraphedeliste"/>
+        <w:numPr>
+          <w:ilvl w:val="1"/>
+          <w:numId w:val="1"/>
+        </w:numPr>
+      </w:pPr>
+      <w:r>
+        <w:t>Les composant du parc peuvent-être transféré ? (</w:t>
+      </w:r>
+      <w:r>
+        <w:t>Totem, Stick, Dongle 4G</w:t>
+      </w:r>
+      <w:r>
+        <w:t xml:space="preserve">) </w:t>
+      </w:r>
+      <w:bookmarkStart w:id="0" w:name="_GoBack"/>
+      <w:bookmarkEnd w:id="0"/>
+    </w:p>
+    <w:p>
+      <w:pPr>
+        <w:pStyle w:val="Paragraphedeliste"/>
+        <w:numPr>
+          <w:ilvl w:val="1"/>
+          <w:numId w:val="1"/>
+        </w:numPr>
+      </w:pPr>
+      <w:r>
+        <w:t>Les types de composant peuvent-être transféré ? (</w:t>
+      </w:r>
+      <w:r>
+        <w:t>Com. Digitale</w:t>
+      </w:r>
+      <w:r>
+        <w:t>)</w:t>
+      </w:r>
+    </w:p>
+    <w:p>
+      <w:pPr>
+        <w:pStyle w:val="Paragraphedeliste"/>
+        <w:numPr>
+          <w:ilvl w:val="1"/>
+          <w:numId w:val="1"/>
+        </w:numPr>
+      </w:pPr>
+      <w:r>
+        <w:t xml:space="preserve">Les fabricants de chaque composant peuvent-être transférer ? (Parc : </w:t>
+      </w:r>
+      <w:r>
+        <w:t>Com. Digitale</w:t>
+      </w:r>
+      <w:r>
+        <w:t>)</w:t>
+      </w:r>
+    </w:p>
+    <w:p>
+      <w:pPr>
+        <w:pStyle w:val="Paragraphedeliste"/>
+        <w:numPr>
+          <w:ilvl w:val="1"/>
+          <w:numId w:val="1"/>
+        </w:numPr>
+      </w:pPr>
+      <w:r>
+        <w:t>Les logiciels du parc peuvent-être transféré ? (Partie : Com. Digitale)</w:t>
+      </w:r>
+    </w:p>
+    <w:p>
+      <w:pPr>
+        <w:pStyle w:val="Paragraphedeliste"/>
+        <w:numPr>
+          <w:ilvl w:val="1"/>
+          <w:numId w:val="1"/>
+        </w:numPr>
+      </w:pPr>
+      <w:r>
+        <w:t xml:space="preserve">Les gabarits des tickets peuvent-être transféré ? (Ticket : </w:t>
+      </w:r>
+      <w:r>
+        <w:t>Com. Digitale</w:t>
+      </w:r>
+      <w:r>
+        <w:t>)</w:t>
+      </w:r>
+    </w:p>
+    <w:p>
+      <w:pPr>
+        <w:pStyle w:val="Paragraphedeliste"/>
+        <w:numPr>
+          <w:ilvl w:val="1"/>
+          <w:numId w:val="1"/>
+        </w:numPr>
+      </w:pPr>
+      <w:r>
+        <w:t xml:space="preserve">As-tu des questions ou des remarques ? </w:t>
+      </w:r>
+    </w:p>
+    <w:p/>
     <w:sectPr>
       <w:pgSz w:w="11906" w:h="16838"/>
       <w:pgMar w:top="1417" w:right="1417" w:bottom="1417" w:left="1417" w:header="708" w:footer="708" w:gutter="0"/>
@@ -562,6 +1026,684 @@
 <file path=word/numbering.xml><?xml version="1.0" encoding="utf-8"?>
 <w:numbering xmlns:wpc="http://schemas.microsoft.com/office/word/2010/wordprocessingCanvas" xmlns:cx="http://schemas.microsoft.com/office/drawing/2014/chartex" xmlns:cx1="http://schemas.microsoft.com/office/drawing/2015/9/8/chartex" xmlns:mc="http://schemas.openxmlformats.org/markup-compatibility/2006" xmlns:o="urn:schemas-microsoft-com:office:office" xmlns:r="http://schemas.openxmlformats.org/officeDocument/2006/relationships" xmlns:m="http://schemas.openxmlformats.org/officeDocument/2006/math" xmlns:v="urn:schemas-microsoft-com:vml" xmlns:wp14="http://schemas.microsoft.com/office/word/2010/wordprocessingDrawing" xmlns:wp="http://schemas.openxmlformats.org/drawingml/2006/wordprocessingDrawing" xmlns:w10="urn:schemas-microsoft-com:office:word" xmlns:w="http://schemas.openxmlformats.org/wordprocessingml/2006/main" xmlns:w14="http://schemas.microsoft.com/office/word/2010/wordml" xmlns:w15="http://schemas.microsoft.com/office/word/2012/wordml" xmlns:w16se="http://schemas.microsoft.com/office/word/2015/wordml/symex" xmlns:wpg="http://schemas.microsoft.com/office/word/2010/wordprocessingGroup" xmlns:wpi="http://schemas.microsoft.com/office/word/2010/wordprocessingInk" xmlns:wne="http://schemas.microsoft.com/office/word/2006/wordml" xmlns:wps="http://schemas.microsoft.com/office/word/2010/wordprocessingShape" mc:Ignorable="w14 w15 w16se wp14">
   <w:abstractNum w:abstractNumId="0" w15:restartNumberingAfterBreak="0">
+    <w:nsid w:val="023B3C19"/>
+    <w:multiLevelType w:val="hybridMultilevel"/>
+    <w:tmpl w:val="8342F02A"/>
+    <w:lvl w:ilvl="0" w:tplc="100C0001">
+      <w:start w:val="1"/>
+      <w:numFmt w:val="bullet"/>
+      <w:lvlText w:val=""/>
+      <w:lvlJc w:val="left"/>
+      <w:pPr>
+        <w:ind w:left="720" w:hanging="360"/>
+      </w:pPr>
+      <w:rPr>
+        <w:rFonts w:ascii="Symbol" w:hAnsi="Symbol" w:hint="default"/>
+      </w:rPr>
+    </w:lvl>
+    <w:lvl w:ilvl="1" w:tplc="100C0003">
+      <w:start w:val="1"/>
+      <w:numFmt w:val="bullet"/>
+      <w:lvlText w:val="o"/>
+      <w:lvlJc w:val="left"/>
+      <w:pPr>
+        <w:ind w:left="1440" w:hanging="360"/>
+      </w:pPr>
+      <w:rPr>
+        <w:rFonts w:ascii="Courier New" w:hAnsi="Courier New" w:cs="Courier New" w:hint="default"/>
+      </w:rPr>
+    </w:lvl>
+    <w:lvl w:ilvl="2" w:tplc="100C0005">
+      <w:start w:val="1"/>
+      <w:numFmt w:val="bullet"/>
+      <w:lvlText w:val=""/>
+      <w:lvlJc w:val="left"/>
+      <w:pPr>
+        <w:ind w:left="2160" w:hanging="360"/>
+      </w:pPr>
+      <w:rPr>
+        <w:rFonts w:ascii="Wingdings" w:hAnsi="Wingdings" w:hint="default"/>
+      </w:rPr>
+    </w:lvl>
+    <w:lvl w:ilvl="3" w:tplc="100C0001" w:tentative="1">
+      <w:start w:val="1"/>
+      <w:numFmt w:val="bullet"/>
+      <w:lvlText w:val=""/>
+      <w:lvlJc w:val="left"/>
+      <w:pPr>
+        <w:ind w:left="2880" w:hanging="360"/>
+      </w:pPr>
+      <w:rPr>
+        <w:rFonts w:ascii="Symbol" w:hAnsi="Symbol" w:hint="default"/>
+      </w:rPr>
+    </w:lvl>
+    <w:lvl w:ilvl="4" w:tplc="100C0003" w:tentative="1">
+      <w:start w:val="1"/>
+      <w:numFmt w:val="bullet"/>
+      <w:lvlText w:val="o"/>
+      <w:lvlJc w:val="left"/>
+      <w:pPr>
+        <w:ind w:left="3600" w:hanging="360"/>
+      </w:pPr>
+      <w:rPr>
+        <w:rFonts w:ascii="Courier New" w:hAnsi="Courier New" w:cs="Courier New" w:hint="default"/>
+      </w:rPr>
+    </w:lvl>
+    <w:lvl w:ilvl="5" w:tplc="100C0005" w:tentative="1">
+      <w:start w:val="1"/>
+      <w:numFmt w:val="bullet"/>
+      <w:lvlText w:val=""/>
+      <w:lvlJc w:val="left"/>
+      <w:pPr>
+        <w:ind w:left="4320" w:hanging="360"/>
+      </w:pPr>
+      <w:rPr>
+        <w:rFonts w:ascii="Wingdings" w:hAnsi="Wingdings" w:hint="default"/>
+      </w:rPr>
+    </w:lvl>
+    <w:lvl w:ilvl="6" w:tplc="100C0001" w:tentative="1">
+      <w:start w:val="1"/>
+      <w:numFmt w:val="bullet"/>
+      <w:lvlText w:val=""/>
+      <w:lvlJc w:val="left"/>
+      <w:pPr>
+        <w:ind w:left="5040" w:hanging="360"/>
+      </w:pPr>
+      <w:rPr>
+        <w:rFonts w:ascii="Symbol" w:hAnsi="Symbol" w:hint="default"/>
+      </w:rPr>
+    </w:lvl>
+    <w:lvl w:ilvl="7" w:tplc="100C0003" w:tentative="1">
+      <w:start w:val="1"/>
+      <w:numFmt w:val="bullet"/>
+      <w:lvlText w:val="o"/>
+      <w:lvlJc w:val="left"/>
+      <w:pPr>
+        <w:ind w:left="5760" w:hanging="360"/>
+      </w:pPr>
+      <w:rPr>
+        <w:rFonts w:ascii="Courier New" w:hAnsi="Courier New" w:cs="Courier New" w:hint="default"/>
+      </w:rPr>
+    </w:lvl>
+    <w:lvl w:ilvl="8" w:tplc="100C0005" w:tentative="1">
+      <w:start w:val="1"/>
+      <w:numFmt w:val="bullet"/>
+      <w:lvlText w:val=""/>
+      <w:lvlJc w:val="left"/>
+      <w:pPr>
+        <w:ind w:left="6480" w:hanging="360"/>
+      </w:pPr>
+      <w:rPr>
+        <w:rFonts w:ascii="Wingdings" w:hAnsi="Wingdings" w:hint="default"/>
+      </w:rPr>
+    </w:lvl>
+  </w:abstractNum>
+  <w:abstractNum w:abstractNumId="1" w15:restartNumberingAfterBreak="0">
+    <w:nsid w:val="07D061A8"/>
+    <w:multiLevelType w:val="hybridMultilevel"/>
+    <w:tmpl w:val="5726E526"/>
+    <w:lvl w:ilvl="0" w:tplc="100C0001">
+      <w:start w:val="1"/>
+      <w:numFmt w:val="bullet"/>
+      <w:lvlText w:val=""/>
+      <w:lvlJc w:val="left"/>
+      <w:pPr>
+        <w:ind w:left="720" w:hanging="360"/>
+      </w:pPr>
+      <w:rPr>
+        <w:rFonts w:ascii="Symbol" w:hAnsi="Symbol" w:hint="default"/>
+      </w:rPr>
+    </w:lvl>
+    <w:lvl w:ilvl="1" w:tplc="100C0003">
+      <w:start w:val="1"/>
+      <w:numFmt w:val="bullet"/>
+      <w:lvlText w:val="o"/>
+      <w:lvlJc w:val="left"/>
+      <w:pPr>
+        <w:ind w:left="1440" w:hanging="360"/>
+      </w:pPr>
+      <w:rPr>
+        <w:rFonts w:ascii="Courier New" w:hAnsi="Courier New" w:cs="Courier New" w:hint="default"/>
+      </w:rPr>
+    </w:lvl>
+    <w:lvl w:ilvl="2" w:tplc="100C0005">
+      <w:start w:val="1"/>
+      <w:numFmt w:val="bullet"/>
+      <w:lvlText w:val=""/>
+      <w:lvlJc w:val="left"/>
+      <w:pPr>
+        <w:ind w:left="2160" w:hanging="360"/>
+      </w:pPr>
+      <w:rPr>
+        <w:rFonts w:ascii="Wingdings" w:hAnsi="Wingdings" w:hint="default"/>
+      </w:rPr>
+    </w:lvl>
+    <w:lvl w:ilvl="3" w:tplc="100C0001" w:tentative="1">
+      <w:start w:val="1"/>
+      <w:numFmt w:val="bullet"/>
+      <w:lvlText w:val=""/>
+      <w:lvlJc w:val="left"/>
+      <w:pPr>
+        <w:ind w:left="2880" w:hanging="360"/>
+      </w:pPr>
+      <w:rPr>
+        <w:rFonts w:ascii="Symbol" w:hAnsi="Symbol" w:hint="default"/>
+      </w:rPr>
+    </w:lvl>
+    <w:lvl w:ilvl="4" w:tplc="100C0003" w:tentative="1">
+      <w:start w:val="1"/>
+      <w:numFmt w:val="bullet"/>
+      <w:lvlText w:val="o"/>
+      <w:lvlJc w:val="left"/>
+      <w:pPr>
+        <w:ind w:left="3600" w:hanging="360"/>
+      </w:pPr>
+      <w:rPr>
+        <w:rFonts w:ascii="Courier New" w:hAnsi="Courier New" w:cs="Courier New" w:hint="default"/>
+      </w:rPr>
+    </w:lvl>
+    <w:lvl w:ilvl="5" w:tplc="100C0005" w:tentative="1">
+      <w:start w:val="1"/>
+      <w:numFmt w:val="bullet"/>
+      <w:lvlText w:val=""/>
+      <w:lvlJc w:val="left"/>
+      <w:pPr>
+        <w:ind w:left="4320" w:hanging="360"/>
+      </w:pPr>
+      <w:rPr>
+        <w:rFonts w:ascii="Wingdings" w:hAnsi="Wingdings" w:hint="default"/>
+      </w:rPr>
+    </w:lvl>
+    <w:lvl w:ilvl="6" w:tplc="100C0001" w:tentative="1">
+      <w:start w:val="1"/>
+      <w:numFmt w:val="bullet"/>
+      <w:lvlText w:val=""/>
+      <w:lvlJc w:val="left"/>
+      <w:pPr>
+        <w:ind w:left="5040" w:hanging="360"/>
+      </w:pPr>
+      <w:rPr>
+        <w:rFonts w:ascii="Symbol" w:hAnsi="Symbol" w:hint="default"/>
+      </w:rPr>
+    </w:lvl>
+    <w:lvl w:ilvl="7" w:tplc="100C0003" w:tentative="1">
+      <w:start w:val="1"/>
+      <w:numFmt w:val="bullet"/>
+      <w:lvlText w:val="o"/>
+      <w:lvlJc w:val="left"/>
+      <w:pPr>
+        <w:ind w:left="5760" w:hanging="360"/>
+      </w:pPr>
+      <w:rPr>
+        <w:rFonts w:ascii="Courier New" w:hAnsi="Courier New" w:cs="Courier New" w:hint="default"/>
+      </w:rPr>
+    </w:lvl>
+    <w:lvl w:ilvl="8" w:tplc="100C0005" w:tentative="1">
+      <w:start w:val="1"/>
+      <w:numFmt w:val="bullet"/>
+      <w:lvlText w:val=""/>
+      <w:lvlJc w:val="left"/>
+      <w:pPr>
+        <w:ind w:left="6480" w:hanging="360"/>
+      </w:pPr>
+      <w:rPr>
+        <w:rFonts w:ascii="Wingdings" w:hAnsi="Wingdings" w:hint="default"/>
+      </w:rPr>
+    </w:lvl>
+  </w:abstractNum>
+  <w:abstractNum w:abstractNumId="2" w15:restartNumberingAfterBreak="0">
+    <w:nsid w:val="1FCD3D80"/>
+    <w:multiLevelType w:val="hybridMultilevel"/>
+    <w:tmpl w:val="42089FB0"/>
+    <w:lvl w:ilvl="0" w:tplc="100C0001">
+      <w:start w:val="1"/>
+      <w:numFmt w:val="bullet"/>
+      <w:lvlText w:val=""/>
+      <w:lvlJc w:val="left"/>
+      <w:pPr>
+        <w:ind w:left="720" w:hanging="360"/>
+      </w:pPr>
+      <w:rPr>
+        <w:rFonts w:ascii="Symbol" w:hAnsi="Symbol" w:hint="default"/>
+      </w:rPr>
+    </w:lvl>
+    <w:lvl w:ilvl="1" w:tplc="100C0003">
+      <w:start w:val="1"/>
+      <w:numFmt w:val="bullet"/>
+      <w:lvlText w:val="o"/>
+      <w:lvlJc w:val="left"/>
+      <w:pPr>
+        <w:ind w:left="1440" w:hanging="360"/>
+      </w:pPr>
+      <w:rPr>
+        <w:rFonts w:ascii="Courier New" w:hAnsi="Courier New" w:cs="Courier New" w:hint="default"/>
+      </w:rPr>
+    </w:lvl>
+    <w:lvl w:ilvl="2" w:tplc="100C0005">
+      <w:start w:val="1"/>
+      <w:numFmt w:val="bullet"/>
+      <w:lvlText w:val=""/>
+      <w:lvlJc w:val="left"/>
+      <w:pPr>
+        <w:ind w:left="2160" w:hanging="360"/>
+      </w:pPr>
+      <w:rPr>
+        <w:rFonts w:ascii="Wingdings" w:hAnsi="Wingdings" w:hint="default"/>
+      </w:rPr>
+    </w:lvl>
+    <w:lvl w:ilvl="3" w:tplc="100C0001" w:tentative="1">
+      <w:start w:val="1"/>
+      <w:numFmt w:val="bullet"/>
+      <w:lvlText w:val=""/>
+      <w:lvlJc w:val="left"/>
+      <w:pPr>
+        <w:ind w:left="2880" w:hanging="360"/>
+      </w:pPr>
+      <w:rPr>
+        <w:rFonts w:ascii="Symbol" w:hAnsi="Symbol" w:hint="default"/>
+      </w:rPr>
+    </w:lvl>
+    <w:lvl w:ilvl="4" w:tplc="100C0003" w:tentative="1">
+      <w:start w:val="1"/>
+      <w:numFmt w:val="bullet"/>
+      <w:lvlText w:val="o"/>
+      <w:lvlJc w:val="left"/>
+      <w:pPr>
+        <w:ind w:left="3600" w:hanging="360"/>
+      </w:pPr>
+      <w:rPr>
+        <w:rFonts w:ascii="Courier New" w:hAnsi="Courier New" w:cs="Courier New" w:hint="default"/>
+      </w:rPr>
+    </w:lvl>
+    <w:lvl w:ilvl="5" w:tplc="100C0005" w:tentative="1">
+      <w:start w:val="1"/>
+      <w:numFmt w:val="bullet"/>
+      <w:lvlText w:val=""/>
+      <w:lvlJc w:val="left"/>
+      <w:pPr>
+        <w:ind w:left="4320" w:hanging="360"/>
+      </w:pPr>
+      <w:rPr>
+        <w:rFonts w:ascii="Wingdings" w:hAnsi="Wingdings" w:hint="default"/>
+      </w:rPr>
+    </w:lvl>
+    <w:lvl w:ilvl="6" w:tplc="100C0001" w:tentative="1">
+      <w:start w:val="1"/>
+      <w:numFmt w:val="bullet"/>
+      <w:lvlText w:val=""/>
+      <w:lvlJc w:val="left"/>
+      <w:pPr>
+        <w:ind w:left="5040" w:hanging="360"/>
+      </w:pPr>
+      <w:rPr>
+        <w:rFonts w:ascii="Symbol" w:hAnsi="Symbol" w:hint="default"/>
+      </w:rPr>
+    </w:lvl>
+    <w:lvl w:ilvl="7" w:tplc="100C0003" w:tentative="1">
+      <w:start w:val="1"/>
+      <w:numFmt w:val="bullet"/>
+      <w:lvlText w:val="o"/>
+      <w:lvlJc w:val="left"/>
+      <w:pPr>
+        <w:ind w:left="5760" w:hanging="360"/>
+      </w:pPr>
+      <w:rPr>
+        <w:rFonts w:ascii="Courier New" w:hAnsi="Courier New" w:cs="Courier New" w:hint="default"/>
+      </w:rPr>
+    </w:lvl>
+    <w:lvl w:ilvl="8" w:tplc="100C0005" w:tentative="1">
+      <w:start w:val="1"/>
+      <w:numFmt w:val="bullet"/>
+      <w:lvlText w:val=""/>
+      <w:lvlJc w:val="left"/>
+      <w:pPr>
+        <w:ind w:left="6480" w:hanging="360"/>
+      </w:pPr>
+      <w:rPr>
+        <w:rFonts w:ascii="Wingdings" w:hAnsi="Wingdings" w:hint="default"/>
+      </w:rPr>
+    </w:lvl>
+  </w:abstractNum>
+  <w:abstractNum w:abstractNumId="3" w15:restartNumberingAfterBreak="0">
+    <w:nsid w:val="231C31FA"/>
+    <w:multiLevelType w:val="hybridMultilevel"/>
+    <w:tmpl w:val="1C5EA09A"/>
+    <w:lvl w:ilvl="0" w:tplc="100C0001">
+      <w:start w:val="1"/>
+      <w:numFmt w:val="bullet"/>
+      <w:lvlText w:val=""/>
+      <w:lvlJc w:val="left"/>
+      <w:pPr>
+        <w:ind w:left="720" w:hanging="360"/>
+      </w:pPr>
+      <w:rPr>
+        <w:rFonts w:ascii="Symbol" w:hAnsi="Symbol" w:hint="default"/>
+      </w:rPr>
+    </w:lvl>
+    <w:lvl w:ilvl="1" w:tplc="100C0003">
+      <w:start w:val="1"/>
+      <w:numFmt w:val="bullet"/>
+      <w:lvlText w:val="o"/>
+      <w:lvlJc w:val="left"/>
+      <w:pPr>
+        <w:ind w:left="1440" w:hanging="360"/>
+      </w:pPr>
+      <w:rPr>
+        <w:rFonts w:ascii="Courier New" w:hAnsi="Courier New" w:cs="Courier New" w:hint="default"/>
+      </w:rPr>
+    </w:lvl>
+    <w:lvl w:ilvl="2" w:tplc="100C0005">
+      <w:start w:val="1"/>
+      <w:numFmt w:val="bullet"/>
+      <w:lvlText w:val=""/>
+      <w:lvlJc w:val="left"/>
+      <w:pPr>
+        <w:ind w:left="2160" w:hanging="360"/>
+      </w:pPr>
+      <w:rPr>
+        <w:rFonts w:ascii="Wingdings" w:hAnsi="Wingdings" w:hint="default"/>
+      </w:rPr>
+    </w:lvl>
+    <w:lvl w:ilvl="3" w:tplc="100C0001" w:tentative="1">
+      <w:start w:val="1"/>
+      <w:numFmt w:val="bullet"/>
+      <w:lvlText w:val=""/>
+      <w:lvlJc w:val="left"/>
+      <w:pPr>
+        <w:ind w:left="2880" w:hanging="360"/>
+      </w:pPr>
+      <w:rPr>
+        <w:rFonts w:ascii="Symbol" w:hAnsi="Symbol" w:hint="default"/>
+      </w:rPr>
+    </w:lvl>
+    <w:lvl w:ilvl="4" w:tplc="100C0003" w:tentative="1">
+      <w:start w:val="1"/>
+      <w:numFmt w:val="bullet"/>
+      <w:lvlText w:val="o"/>
+      <w:lvlJc w:val="left"/>
+      <w:pPr>
+        <w:ind w:left="3600" w:hanging="360"/>
+      </w:pPr>
+      <w:rPr>
+        <w:rFonts w:ascii="Courier New" w:hAnsi="Courier New" w:cs="Courier New" w:hint="default"/>
+      </w:rPr>
+    </w:lvl>
+    <w:lvl w:ilvl="5" w:tplc="100C0005" w:tentative="1">
+      <w:start w:val="1"/>
+      <w:numFmt w:val="bullet"/>
+      <w:lvlText w:val=""/>
+      <w:lvlJc w:val="left"/>
+      <w:pPr>
+        <w:ind w:left="4320" w:hanging="360"/>
+      </w:pPr>
+      <w:rPr>
+        <w:rFonts w:ascii="Wingdings" w:hAnsi="Wingdings" w:hint="default"/>
+      </w:rPr>
+    </w:lvl>
+    <w:lvl w:ilvl="6" w:tplc="100C0001" w:tentative="1">
+      <w:start w:val="1"/>
+      <w:numFmt w:val="bullet"/>
+      <w:lvlText w:val=""/>
+      <w:lvlJc w:val="left"/>
+      <w:pPr>
+        <w:ind w:left="5040" w:hanging="360"/>
+      </w:pPr>
+      <w:rPr>
+        <w:rFonts w:ascii="Symbol" w:hAnsi="Symbol" w:hint="default"/>
+      </w:rPr>
+    </w:lvl>
+    <w:lvl w:ilvl="7" w:tplc="100C0003" w:tentative="1">
+      <w:start w:val="1"/>
+      <w:numFmt w:val="bullet"/>
+      <w:lvlText w:val="o"/>
+      <w:lvlJc w:val="left"/>
+      <w:pPr>
+        <w:ind w:left="5760" w:hanging="360"/>
+      </w:pPr>
+      <w:rPr>
+        <w:rFonts w:ascii="Courier New" w:hAnsi="Courier New" w:cs="Courier New" w:hint="default"/>
+      </w:rPr>
+    </w:lvl>
+    <w:lvl w:ilvl="8" w:tplc="100C0005" w:tentative="1">
+      <w:start w:val="1"/>
+      <w:numFmt w:val="bullet"/>
+      <w:lvlText w:val=""/>
+      <w:lvlJc w:val="left"/>
+      <w:pPr>
+        <w:ind w:left="6480" w:hanging="360"/>
+      </w:pPr>
+      <w:rPr>
+        <w:rFonts w:ascii="Wingdings" w:hAnsi="Wingdings" w:hint="default"/>
+      </w:rPr>
+    </w:lvl>
+  </w:abstractNum>
+  <w:abstractNum w:abstractNumId="4" w15:restartNumberingAfterBreak="0">
+    <w:nsid w:val="41F229F3"/>
+    <w:multiLevelType w:val="hybridMultilevel"/>
+    <w:tmpl w:val="03AAE4A8"/>
+    <w:lvl w:ilvl="0" w:tplc="100C0001">
+      <w:start w:val="1"/>
+      <w:numFmt w:val="bullet"/>
+      <w:lvlText w:val=""/>
+      <w:lvlJc w:val="left"/>
+      <w:pPr>
+        <w:ind w:left="720" w:hanging="360"/>
+      </w:pPr>
+      <w:rPr>
+        <w:rFonts w:ascii="Symbol" w:hAnsi="Symbol" w:hint="default"/>
+      </w:rPr>
+    </w:lvl>
+    <w:lvl w:ilvl="1" w:tplc="100C0003">
+      <w:start w:val="1"/>
+      <w:numFmt w:val="bullet"/>
+      <w:lvlText w:val="o"/>
+      <w:lvlJc w:val="left"/>
+      <w:pPr>
+        <w:ind w:left="1440" w:hanging="360"/>
+      </w:pPr>
+      <w:rPr>
+        <w:rFonts w:ascii="Courier New" w:hAnsi="Courier New" w:cs="Courier New" w:hint="default"/>
+      </w:rPr>
+    </w:lvl>
+    <w:lvl w:ilvl="2" w:tplc="100C0005">
+      <w:start w:val="1"/>
+      <w:numFmt w:val="bullet"/>
+      <w:lvlText w:val=""/>
+      <w:lvlJc w:val="left"/>
+      <w:pPr>
+        <w:ind w:left="2160" w:hanging="360"/>
+      </w:pPr>
+      <w:rPr>
+        <w:rFonts w:ascii="Wingdings" w:hAnsi="Wingdings" w:hint="default"/>
+      </w:rPr>
+    </w:lvl>
+    <w:lvl w:ilvl="3" w:tplc="100C0001" w:tentative="1">
+      <w:start w:val="1"/>
+      <w:numFmt w:val="bullet"/>
+      <w:lvlText w:val=""/>
+      <w:lvlJc w:val="left"/>
+      <w:pPr>
+        <w:ind w:left="2880" w:hanging="360"/>
+      </w:pPr>
+      <w:rPr>
+        <w:rFonts w:ascii="Symbol" w:hAnsi="Symbol" w:hint="default"/>
+      </w:rPr>
+    </w:lvl>
+    <w:lvl w:ilvl="4" w:tplc="100C0003" w:tentative="1">
+      <w:start w:val="1"/>
+      <w:numFmt w:val="bullet"/>
+      <w:lvlText w:val="o"/>
+      <w:lvlJc w:val="left"/>
+      <w:pPr>
+        <w:ind w:left="3600" w:hanging="360"/>
+      </w:pPr>
+      <w:rPr>
+        <w:rFonts w:ascii="Courier New" w:hAnsi="Courier New" w:cs="Courier New" w:hint="default"/>
+      </w:rPr>
+    </w:lvl>
+    <w:lvl w:ilvl="5" w:tplc="100C0005" w:tentative="1">
+      <w:start w:val="1"/>
+      <w:numFmt w:val="bullet"/>
+      <w:lvlText w:val=""/>
+      <w:lvlJc w:val="left"/>
+      <w:pPr>
+        <w:ind w:left="4320" w:hanging="360"/>
+      </w:pPr>
+      <w:rPr>
+        <w:rFonts w:ascii="Wingdings" w:hAnsi="Wingdings" w:hint="default"/>
+      </w:rPr>
+    </w:lvl>
+    <w:lvl w:ilvl="6" w:tplc="100C0001" w:tentative="1">
+      <w:start w:val="1"/>
+      <w:numFmt w:val="bullet"/>
+      <w:lvlText w:val=""/>
+      <w:lvlJc w:val="left"/>
+      <w:pPr>
+        <w:ind w:left="5040" w:hanging="360"/>
+      </w:pPr>
+      <w:rPr>
+        <w:rFonts w:ascii="Symbol" w:hAnsi="Symbol" w:hint="default"/>
+      </w:rPr>
+    </w:lvl>
+    <w:lvl w:ilvl="7" w:tplc="100C0003" w:tentative="1">
+      <w:start w:val="1"/>
+      <w:numFmt w:val="bullet"/>
+      <w:lvlText w:val="o"/>
+      <w:lvlJc w:val="left"/>
+      <w:pPr>
+        <w:ind w:left="5760" w:hanging="360"/>
+      </w:pPr>
+      <w:rPr>
+        <w:rFonts w:ascii="Courier New" w:hAnsi="Courier New" w:cs="Courier New" w:hint="default"/>
+      </w:rPr>
+    </w:lvl>
+    <w:lvl w:ilvl="8" w:tplc="100C0005" w:tentative="1">
+      <w:start w:val="1"/>
+      <w:numFmt w:val="bullet"/>
+      <w:lvlText w:val=""/>
+      <w:lvlJc w:val="left"/>
+      <w:pPr>
+        <w:ind w:left="6480" w:hanging="360"/>
+      </w:pPr>
+      <w:rPr>
+        <w:rFonts w:ascii="Wingdings" w:hAnsi="Wingdings" w:hint="default"/>
+      </w:rPr>
+    </w:lvl>
+  </w:abstractNum>
+  <w:abstractNum w:abstractNumId="5" w15:restartNumberingAfterBreak="0">
+    <w:nsid w:val="42B560E2"/>
+    <w:multiLevelType w:val="hybridMultilevel"/>
+    <w:tmpl w:val="FF82C702"/>
+    <w:lvl w:ilvl="0" w:tplc="100C0001">
+      <w:start w:val="1"/>
+      <w:numFmt w:val="bullet"/>
+      <w:lvlText w:val=""/>
+      <w:lvlJc w:val="left"/>
+      <w:pPr>
+        <w:ind w:left="720" w:hanging="360"/>
+      </w:pPr>
+      <w:rPr>
+        <w:rFonts w:ascii="Symbol" w:hAnsi="Symbol" w:hint="default"/>
+      </w:rPr>
+    </w:lvl>
+    <w:lvl w:ilvl="1" w:tplc="100C0003">
+      <w:start w:val="1"/>
+      <w:numFmt w:val="bullet"/>
+      <w:lvlText w:val="o"/>
+      <w:lvlJc w:val="left"/>
+      <w:pPr>
+        <w:ind w:left="1440" w:hanging="360"/>
+      </w:pPr>
+      <w:rPr>
+        <w:rFonts w:ascii="Courier New" w:hAnsi="Courier New" w:cs="Courier New" w:hint="default"/>
+      </w:rPr>
+    </w:lvl>
+    <w:lvl w:ilvl="2" w:tplc="100C0005">
+      <w:start w:val="1"/>
+      <w:numFmt w:val="bullet"/>
+      <w:lvlText w:val=""/>
+      <w:lvlJc w:val="left"/>
+      <w:pPr>
+        <w:ind w:left="2160" w:hanging="360"/>
+      </w:pPr>
+      <w:rPr>
+        <w:rFonts w:ascii="Wingdings" w:hAnsi="Wingdings" w:hint="default"/>
+      </w:rPr>
+    </w:lvl>
+    <w:lvl w:ilvl="3" w:tplc="100C0001" w:tentative="1">
+      <w:start w:val="1"/>
+      <w:numFmt w:val="bullet"/>
+      <w:lvlText w:val=""/>
+      <w:lvlJc w:val="left"/>
+      <w:pPr>
+        <w:ind w:left="2880" w:hanging="360"/>
+      </w:pPr>
+      <w:rPr>
+        <w:rFonts w:ascii="Symbol" w:hAnsi="Symbol" w:hint="default"/>
+      </w:rPr>
+    </w:lvl>
+    <w:lvl w:ilvl="4" w:tplc="100C0003" w:tentative="1">
+      <w:start w:val="1"/>
+      <w:numFmt w:val="bullet"/>
+      <w:lvlText w:val="o"/>
+      <w:lvlJc w:val="left"/>
+      <w:pPr>
+        <w:ind w:left="3600" w:hanging="360"/>
+      </w:pPr>
+      <w:rPr>
+        <w:rFonts w:ascii="Courier New" w:hAnsi="Courier New" w:cs="Courier New" w:hint="default"/>
+      </w:rPr>
+    </w:lvl>
+    <w:lvl w:ilvl="5" w:tplc="100C0005" w:tentative="1">
+      <w:start w:val="1"/>
+      <w:numFmt w:val="bullet"/>
+      <w:lvlText w:val=""/>
+      <w:lvlJc w:val="left"/>
+      <w:pPr>
+        <w:ind w:left="4320" w:hanging="360"/>
+      </w:pPr>
+      <w:rPr>
+        <w:rFonts w:ascii="Wingdings" w:hAnsi="Wingdings" w:hint="default"/>
+      </w:rPr>
+    </w:lvl>
+    <w:lvl w:ilvl="6" w:tplc="100C0001" w:tentative="1">
+      <w:start w:val="1"/>
+      <w:numFmt w:val="bullet"/>
+      <w:lvlText w:val=""/>
+      <w:lvlJc w:val="left"/>
+      <w:pPr>
+        <w:ind w:left="5040" w:hanging="360"/>
+      </w:pPr>
+      <w:rPr>
+        <w:rFonts w:ascii="Symbol" w:hAnsi="Symbol" w:hint="default"/>
+      </w:rPr>
+    </w:lvl>
+    <w:lvl w:ilvl="7" w:tplc="100C0003" w:tentative="1">
+      <w:start w:val="1"/>
+      <w:numFmt w:val="bullet"/>
+      <w:lvlText w:val="o"/>
+      <w:lvlJc w:val="left"/>
+      <w:pPr>
+        <w:ind w:left="5760" w:hanging="360"/>
+      </w:pPr>
+      <w:rPr>
+        <w:rFonts w:ascii="Courier New" w:hAnsi="Courier New" w:cs="Courier New" w:hint="default"/>
+      </w:rPr>
+    </w:lvl>
+    <w:lvl w:ilvl="8" w:tplc="100C0005" w:tentative="1">
+      <w:start w:val="1"/>
+      <w:numFmt w:val="bullet"/>
+      <w:lvlText w:val=""/>
+      <w:lvlJc w:val="left"/>
+      <w:pPr>
+        <w:ind w:left="6480" w:hanging="360"/>
+      </w:pPr>
+      <w:rPr>
+        <w:rFonts w:ascii="Wingdings" w:hAnsi="Wingdings" w:hint="default"/>
+      </w:rPr>
+    </w:lvl>
+  </w:abstractNum>
+  <w:abstractNum w:abstractNumId="6" w15:restartNumberingAfterBreak="0">
     <w:nsid w:val="66D71C8C"/>
     <w:multiLevelType w:val="hybridMultilevel"/>
     <w:tmpl w:val="DBE0B108"/>
@@ -589,7 +1731,7 @@
         <w:rFonts w:ascii="Courier New" w:hAnsi="Courier New" w:cs="Courier New" w:hint="default"/>
       </w:rPr>
     </w:lvl>
-    <w:lvl w:ilvl="2" w:tplc="100C0005" w:tentative="1">
+    <w:lvl w:ilvl="2" w:tplc="100C0005">
       <w:start w:val="1"/>
       <w:numFmt w:val="bullet"/>
       <w:lvlText w:val=""/>
@@ -675,7 +1817,25 @@
     </w:lvl>
   </w:abstractNum>
   <w:num w:numId="1">
+    <w:abstractNumId w:val="6"/>
+  </w:num>
+  <w:num w:numId="2">
     <w:abstractNumId w:val="0"/>
+  </w:num>
+  <w:num w:numId="3">
+    <w:abstractNumId w:val="4"/>
+  </w:num>
+  <w:num w:numId="4">
+    <w:abstractNumId w:val="3"/>
+  </w:num>
+  <w:num w:numId="5">
+    <w:abstractNumId w:val="2"/>
+  </w:num>
+  <w:num w:numId="6">
+    <w:abstractNumId w:val="1"/>
+  </w:num>
+  <w:num w:numId="7">
+    <w:abstractNumId w:val="5"/>
   </w:num>
 </w:numbering>
 </file>
@@ -1374,4 +2534,16 @@
     </a:ext>
   </a:extLst>
 </a:theme>
+</file>
+
+<file path=customXml/item1.xml><?xml version="1.0" encoding="utf-8"?>
+<b:Sources xmlns:b="http://schemas.openxmlformats.org/officeDocument/2006/bibliography" xmlns="http://schemas.openxmlformats.org/officeDocument/2006/bibliography" SelectedStyle="\APASixthEditionOfficeOnline.xsl" StyleName="APA" Version="6"/>
+</file>
+
+<file path=customXml/itemProps1.xml><?xml version="1.0" encoding="utf-8"?>
+<ds:datastoreItem xmlns:ds="http://schemas.openxmlformats.org/officeDocument/2006/customXml" ds:itemID="{9CC28963-A1ED-4580-A0F6-C437123DCD73}">
+  <ds:schemaRefs>
+    <ds:schemaRef ds:uri="http://schemas.openxmlformats.org/officeDocument/2006/bibliography"/>
+  </ds:schemaRefs>
+</ds:datastoreItem>
 </file>
--- a/Entretien/Gestion des entretiens.docx
+++ b/Entretien/Gestion des entretiens.docx
@@ -22,7 +22,6 @@
     </w:p>
     <w:p>
       <w:pPr>
-        <w:jc w:val="center"/>
         <w:rPr>
           <w:b/>
           <w:sz w:val="72"/>
@@ -76,20 +75,61 @@
         <w:pStyle w:val="Paragraphedeliste"/>
         <w:numPr>
           <w:ilvl w:val="1"/>
-          <w:numId w:val="1"/>
-        </w:numPr>
-      </w:pPr>
-      <w:r>
-        <w:t xml:space="preserve">Les </w:t>
-      </w:r>
-      <w:r>
-        <w:t>catégories peuvent-être transféré</w:t>
+          <w:numId w:val="2"/>
+        </w:numPr>
+      </w:pPr>
+      <w:r>
+        <w:t>Gestion des tickets :</w:t>
+      </w:r>
+      <w:bookmarkStart w:id="0" w:name="_GoBack"/>
+      <w:bookmarkEnd w:id="0"/>
+    </w:p>
+    <w:p>
+      <w:pPr>
+        <w:pStyle w:val="Paragraphedeliste"/>
+        <w:numPr>
+          <w:ilvl w:val="2"/>
+          <w:numId w:val="1"/>
+        </w:numPr>
+      </w:pPr>
+      <w:r>
+        <w:t xml:space="preserve">Quels sont les modifications que tu aimerais apporter aux </w:t>
+      </w:r>
+      <w:r>
+        <w:t>différe</w:t>
+      </w:r>
+      <w:r>
+        <w:t>ntes catégories de ticket</w:t>
       </w:r>
       <w:r>
         <w:t xml:space="preserve"> ? </w:t>
       </w:r>
       <w:r>
-        <w:t>(Support)</w:t>
+        <w:t xml:space="preserve"> </w:t>
+      </w:r>
+      <w:r>
+        <w:t>(</w:t>
+      </w:r>
+      <w:r>
+        <w:t xml:space="preserve">Ticket : </w:t>
+      </w:r>
+      <w:r>
+        <w:t>Support)</w:t>
+      </w:r>
+    </w:p>
+    <w:p>
+      <w:pPr>
+        <w:pStyle w:val="Paragraphedeliste"/>
+        <w:numPr>
+          <w:ilvl w:val="2"/>
+          <w:numId w:val="1"/>
+        </w:numPr>
+      </w:pPr>
+      <w:r>
+        <w:t>Pour les gabarits de tickets, comment voudrais tu améliorer cela ?</w:t>
+      </w:r>
+      <w:r>
+        <w:t xml:space="preserve"> (Ticket : Support)</w:t>
       </w:r>
     </w:p>
     <w:p>
@@ -101,7 +141,76 @@
         </w:numPr>
       </w:pPr>
       <w:r>
-        <w:t xml:space="preserve">Les composant du parc peuvent-être transféré ? (Ordinateurs, Moniteurs, Téléphones, Imprimantes, Périphériques) </w:t>
+        <w:t>Gestion du parc informatique :</w:t>
+      </w:r>
+      <w:r>
+        <w:t xml:space="preserve"> </w:t>
+      </w:r>
+    </w:p>
+    <w:p>
+      <w:pPr>
+        <w:pStyle w:val="Paragraphedeliste"/>
+        <w:numPr>
+          <w:ilvl w:val="2"/>
+          <w:numId w:val="1"/>
+        </w:numPr>
+      </w:pPr>
+      <w:r>
+        <w:t>Comment aimerais-tu gérer le parc sur la nouvelle version de GLPI ?</w:t>
+      </w:r>
+      <w:r>
+        <w:t xml:space="preserve"> (Parc : support)</w:t>
+      </w:r>
+    </w:p>
+    <w:p>
+      <w:pPr>
+        <w:pStyle w:val="Paragraphedeliste"/>
+        <w:numPr>
+          <w:ilvl w:val="2"/>
+          <w:numId w:val="1"/>
+        </w:numPr>
+      </w:pPr>
+      <w:r>
+        <w:t xml:space="preserve">Quels sont </w:t>
+      </w:r>
+      <w:r>
+        <w:t>les types de matériel</w:t>
+      </w:r>
+      <w:r>
+        <w:t xml:space="preserve"> qui peuvent être transférer s</w:t>
+      </w:r>
+      <w:r>
+        <w:t xml:space="preserve">ur la nouvelle version de GLPI ? </w:t>
+      </w:r>
+      <w:r>
+        <w:t>(</w:t>
+      </w:r>
+      <w:r>
+        <w:t xml:space="preserve">Parc : </w:t>
+      </w:r>
+      <w:r>
+        <w:t>Support)</w:t>
+      </w:r>
+    </w:p>
+    <w:p>
+      <w:pPr>
+        <w:pStyle w:val="Paragraphedeliste"/>
+        <w:numPr>
+          <w:ilvl w:val="2"/>
+          <w:numId w:val="1"/>
+        </w:numPr>
+      </w:pPr>
+      <w:r>
+        <w:t xml:space="preserve">Quels sont les </w:t>
+      </w:r>
+      <w:r>
+        <w:t>fabricants</w:t>
+      </w:r>
+      <w:r>
+        <w:t xml:space="preserve"> qui peuvent être transférer sur la nouvelle version de GLPI ? </w:t>
+      </w:r>
+      <w:r>
+        <w:t xml:space="preserve">(Parc : Support) </w:t>
       </w:r>
     </w:p>
     <w:p>
@@ -113,80 +222,65 @@
         </w:numPr>
       </w:pPr>
       <w:r>
-        <w:t>Les types de composant peuvent-être transféré ? (</w:t>
-      </w:r>
-      <w:r>
-        <w:t xml:space="preserve">Parc : </w:t>
-      </w:r>
-      <w:r>
-        <w:t>Support)</w:t>
-      </w:r>
-    </w:p>
-    <w:p>
-      <w:pPr>
-        <w:pStyle w:val="Paragraphedeliste"/>
-        <w:numPr>
-          <w:ilvl w:val="1"/>
-          <w:numId w:val="1"/>
-        </w:numPr>
-      </w:pPr>
-      <w:r>
-        <w:t>Les fabricants de chaque composant peuvent-être transférer ? (Parc : Support)</w:t>
-      </w:r>
-    </w:p>
-    <w:p>
-      <w:pPr>
-        <w:pStyle w:val="Paragraphedeliste"/>
-        <w:numPr>
-          <w:ilvl w:val="1"/>
-          <w:numId w:val="1"/>
-        </w:numPr>
-      </w:pPr>
-      <w:r>
-        <w:t xml:space="preserve">Les utilisateurs/groupes peuvent-être transféré ? </w:t>
-      </w:r>
-    </w:p>
-    <w:p>
-      <w:pPr>
-        <w:pStyle w:val="Paragraphedeliste"/>
-        <w:numPr>
-          <w:ilvl w:val="1"/>
-          <w:numId w:val="1"/>
-        </w:numPr>
-      </w:pPr>
-      <w:r>
-        <w:t xml:space="preserve">Les lieus peuvent-être transféré ? </w:t>
-      </w:r>
-    </w:p>
-    <w:p>
-      <w:pPr>
-        <w:pStyle w:val="Paragraphedeliste"/>
-        <w:numPr>
-          <w:ilvl w:val="1"/>
-          <w:numId w:val="1"/>
-        </w:numPr>
-      </w:pPr>
-      <w:r>
-        <w:t>Les logiciels du parc peuvent-être transféré ? (Partie : Support)</w:t>
-      </w:r>
-    </w:p>
-    <w:p>
-      <w:pPr>
-        <w:pStyle w:val="Paragraphedeliste"/>
-        <w:numPr>
-          <w:ilvl w:val="1"/>
-          <w:numId w:val="1"/>
-        </w:numPr>
-      </w:pPr>
-      <w:r>
-        <w:t>Les gabarits des tickets peuvent-être transféré ? (Ticket : Support)</w:t>
-      </w:r>
-    </w:p>
-    <w:p>
-      <w:pPr>
-        <w:pStyle w:val="Paragraphedeliste"/>
-        <w:numPr>
-          <w:ilvl w:val="1"/>
+        <w:t>Autres :</w:t>
+      </w:r>
+    </w:p>
+    <w:p>
+      <w:pPr>
+        <w:pStyle w:val="Paragraphedeliste"/>
+        <w:numPr>
+          <w:ilvl w:val="2"/>
+          <w:numId w:val="1"/>
+        </w:numPr>
+      </w:pPr>
+      <w:r>
+        <w:t xml:space="preserve">Quels sont les </w:t>
+      </w:r>
+      <w:r>
+        <w:t>utilisateurs/groupes</w:t>
+      </w:r>
+      <w:r>
+        <w:t xml:space="preserve"> qui peuvent être transférer sur la nouvelle version de GLPI ? </w:t>
+      </w:r>
+    </w:p>
+    <w:p>
+      <w:pPr>
+        <w:pStyle w:val="Paragraphedeliste"/>
+        <w:numPr>
+          <w:ilvl w:val="2"/>
+          <w:numId w:val="1"/>
+        </w:numPr>
+      </w:pPr>
+      <w:r>
+        <w:t xml:space="preserve">Quels sont les lieux qui peuvent être transférer sur la nouvelle version de GLPI ? </w:t>
+      </w:r>
+    </w:p>
+    <w:p>
+      <w:pPr>
+        <w:pStyle w:val="Paragraphedeliste"/>
+        <w:numPr>
+          <w:ilvl w:val="2"/>
+          <w:numId w:val="1"/>
+        </w:numPr>
+      </w:pPr>
+      <w:r>
+        <w:t xml:space="preserve">Quels sont les </w:t>
+      </w:r>
+      <w:r>
+        <w:t>logiciels</w:t>
+      </w:r>
+      <w:r>
+        <w:t xml:space="preserve"> qui peuvent être transférer sur la nouvelle version de GLPI ? </w:t>
+      </w:r>
+      <w:r>
+        <w:t>(Partie : Support)</w:t>
+      </w:r>
+    </w:p>
+    <w:p>
+      <w:pPr>
+        <w:pStyle w:val="Paragraphedeliste"/>
+        <w:numPr>
+          <w:ilvl w:val="2"/>
           <w:numId w:val="1"/>
         </w:numPr>
       </w:pPr>
@@ -240,11 +334,47 @@
         <w:pStyle w:val="Paragraphedeliste"/>
         <w:numPr>
           <w:ilvl w:val="1"/>
-          <w:numId w:val="1"/>
-        </w:numPr>
-      </w:pPr>
-      <w:r>
-        <w:t>Les catégories peuvent-être transféré ? (Infra)</w:t>
+          <w:numId w:val="3"/>
+        </w:numPr>
+      </w:pPr>
+      <w:r>
+        <w:t>Gestion des tickets :</w:t>
+      </w:r>
+    </w:p>
+    <w:p>
+      <w:pPr>
+        <w:pStyle w:val="Paragraphedeliste"/>
+        <w:numPr>
+          <w:ilvl w:val="2"/>
+          <w:numId w:val="3"/>
+        </w:numPr>
+      </w:pPr>
+      <w:r>
+        <w:t xml:space="preserve">Quels sont les modifications que tu aimerais apporter aux différentes catégories de ticket ?  (Ticket : </w:t>
+      </w:r>
+      <w:r>
+        <w:t>Infra</w:t>
+      </w:r>
+      <w:r>
+        <w:t>)</w:t>
+      </w:r>
+    </w:p>
+    <w:p>
+      <w:pPr>
+        <w:pStyle w:val="Paragraphedeliste"/>
+        <w:numPr>
+          <w:ilvl w:val="2"/>
+          <w:numId w:val="3"/>
+        </w:numPr>
+      </w:pPr>
+      <w:r>
+        <w:t xml:space="preserve">Pour les gabarits de tickets, comment voudrais tu améliorer cela ? (Ticket : </w:t>
+      </w:r>
+      <w:r>
+        <w:t>Infra</w:t>
+      </w:r>
+      <w:r>
+        <w:t>)</w:t>
       </w:r>
     </w:p>
     <w:p>
@@ -252,11 +382,65 @@
         <w:pStyle w:val="Paragraphedeliste"/>
         <w:numPr>
           <w:ilvl w:val="1"/>
-          <w:numId w:val="1"/>
-        </w:numPr>
-      </w:pPr>
-      <w:r>
-        <w:t xml:space="preserve">Les composant du parc peuvent-être transféré ? (Matériels réseaux) </w:t>
+          <w:numId w:val="3"/>
+        </w:numPr>
+      </w:pPr>
+      <w:r>
+        <w:t xml:space="preserve">Gestion du parc informatique : </w:t>
+      </w:r>
+    </w:p>
+    <w:p>
+      <w:pPr>
+        <w:pStyle w:val="Paragraphedeliste"/>
+        <w:numPr>
+          <w:ilvl w:val="2"/>
+          <w:numId w:val="3"/>
+        </w:numPr>
+      </w:pPr>
+      <w:r>
+        <w:t xml:space="preserve">Comment aimerais-tu gérer le parc sur la nouvelle version de GLPI ? (Parc : </w:t>
+      </w:r>
+      <w:r>
+        <w:t>Infra</w:t>
+      </w:r>
+      <w:r>
+        <w:t>)</w:t>
+      </w:r>
+    </w:p>
+    <w:p>
+      <w:pPr>
+        <w:pStyle w:val="Paragraphedeliste"/>
+        <w:numPr>
+          <w:ilvl w:val="2"/>
+          <w:numId w:val="3"/>
+        </w:numPr>
+      </w:pPr>
+      <w:r>
+        <w:t xml:space="preserve">Quels sont les types de matériel qui peuvent être transférer sur la nouvelle version de GLPI ? (Parc : </w:t>
+      </w:r>
+      <w:r>
+        <w:t>Infra</w:t>
+      </w:r>
+      <w:r>
+        <w:t>)</w:t>
+      </w:r>
+    </w:p>
+    <w:p>
+      <w:pPr>
+        <w:pStyle w:val="Paragraphedeliste"/>
+        <w:numPr>
+          <w:ilvl w:val="2"/>
+          <w:numId w:val="3"/>
+        </w:numPr>
+      </w:pPr>
+      <w:r>
+        <w:t xml:space="preserve">Quels sont les fabricants qui peuvent être transférer sur la nouvelle version de GLPI ? (Parc : </w:t>
+      </w:r>
+      <w:r>
+        <w:t>Infra</w:t>
+      </w:r>
+      <w:r>
+        <w:t xml:space="preserve">) </w:t>
       </w:r>
     </w:p>
     <w:p>
@@ -264,77 +448,78 @@
         <w:pStyle w:val="Paragraphedeliste"/>
         <w:numPr>
           <w:ilvl w:val="1"/>
-          <w:numId w:val="1"/>
-        </w:numPr>
-      </w:pPr>
-      <w:r>
-        <w:t>Les types de composant peuvent-être transféré ? (</w:t>
-      </w:r>
-      <w:r>
-        <w:t xml:space="preserve">Parc : </w:t>
-      </w:r>
-      <w:r>
-        <w:t>Infra)</w:t>
-      </w:r>
-    </w:p>
-    <w:p>
-      <w:pPr>
-        <w:pStyle w:val="Paragraphedeliste"/>
-        <w:numPr>
-          <w:ilvl w:val="1"/>
-          <w:numId w:val="1"/>
-        </w:numPr>
-      </w:pPr>
-      <w:r>
-        <w:t>Les fabricants de chaque composant peuvent-être transférer ? (Parc : Infra)</w:t>
-      </w:r>
-    </w:p>
-    <w:p>
-      <w:pPr>
-        <w:pStyle w:val="Paragraphedeliste"/>
-        <w:numPr>
-          <w:ilvl w:val="1"/>
-          <w:numId w:val="1"/>
-        </w:numPr>
-      </w:pPr>
-      <w:r>
-        <w:t>Les logiciels du parc peuvent-être transféré ? (Partie : Support)</w:t>
-      </w:r>
-    </w:p>
-    <w:p>
-      <w:pPr>
-        <w:pStyle w:val="Paragraphedeliste"/>
-        <w:numPr>
-          <w:ilvl w:val="1"/>
-          <w:numId w:val="1"/>
-        </w:numPr>
-      </w:pPr>
-      <w:r>
-        <w:t>Les gabarits des tickets peuvent-être transféré ? (Ticket : Infra)</w:t>
-      </w:r>
-    </w:p>
-    <w:p>
-      <w:pPr>
-        <w:pStyle w:val="Paragraphedeliste"/>
-        <w:numPr>
-          <w:ilvl w:val="1"/>
+          <w:numId w:val="3"/>
+        </w:numPr>
+      </w:pPr>
+      <w:r>
+        <w:lastRenderedPageBreak/>
+        <w:t>Autres :</w:t>
+      </w:r>
+    </w:p>
+    <w:p>
+      <w:pPr>
+        <w:pStyle w:val="Paragraphedeliste"/>
+        <w:numPr>
+          <w:ilvl w:val="2"/>
+          <w:numId w:val="3"/>
+        </w:numPr>
+      </w:pPr>
+      <w:r>
+        <w:t xml:space="preserve">Quels sont les utilisateurs/groupes qui peuvent être transférer sur la nouvelle version de GLPI ? </w:t>
+      </w:r>
+    </w:p>
+    <w:p>
+      <w:pPr>
+        <w:pStyle w:val="Paragraphedeliste"/>
+        <w:numPr>
+          <w:ilvl w:val="2"/>
+          <w:numId w:val="3"/>
+        </w:numPr>
+      </w:pPr>
+      <w:r>
+        <w:t xml:space="preserve">Quels sont les lieux qui peuvent être transférer sur la nouvelle version de GLPI ? </w:t>
+      </w:r>
+    </w:p>
+    <w:p>
+      <w:pPr>
+        <w:pStyle w:val="Paragraphedeliste"/>
+        <w:numPr>
+          <w:ilvl w:val="2"/>
+          <w:numId w:val="3"/>
+        </w:numPr>
+      </w:pPr>
+      <w:r>
+        <w:t xml:space="preserve">Quels sont les logiciels qui peuvent être transférer sur la nouvelle version de GLPI ? (Partie : </w:t>
+      </w:r>
+      <w:r>
+        <w:t>Infra</w:t>
+      </w:r>
+      <w:r>
+        <w:t>)</w:t>
+      </w:r>
+    </w:p>
+    <w:p>
+      <w:pPr>
+        <w:pStyle w:val="Paragraphedeliste"/>
+        <w:numPr>
+          <w:ilvl w:val="2"/>
+          <w:numId w:val="3"/>
+        </w:numPr>
+      </w:pPr>
+      <w:r>
+        <w:t xml:space="preserve">As-tu des questions ou des remarques ? </w:t>
+      </w:r>
+    </w:p>
+    <w:p>
+      <w:pPr>
+        <w:pStyle w:val="Paragraphedeliste"/>
+        <w:numPr>
+          <w:ilvl w:val="2"/>
           <w:numId w:val="1"/>
         </w:numPr>
       </w:pPr>
       <w:r>
         <w:t>Inscription sur GLPI Network pour les plug-in ?</w:t>
-      </w:r>
-    </w:p>
-    <w:p>
-      <w:pPr>
-        <w:pStyle w:val="Paragraphedeliste"/>
-        <w:numPr>
-          <w:ilvl w:val="1"/>
-          <w:numId w:val="1"/>
-        </w:numPr>
-      </w:pPr>
-      <w:r>
-        <w:t>As-tu des questions ou des remarques ?</w:t>
       </w:r>
     </w:p>
     <w:p>
@@ -389,11 +574,68 @@
         <w:pStyle w:val="Paragraphedeliste"/>
         <w:numPr>
           <w:ilvl w:val="1"/>
-          <w:numId w:val="1"/>
-        </w:numPr>
-      </w:pPr>
-      <w:r>
-        <w:t>Les catégories peuvent-être transféré ? (POS)</w:t>
+          <w:numId w:val="2"/>
+        </w:numPr>
+      </w:pPr>
+      <w:r>
+        <w:t>Gestion des tickets :</w:t>
+      </w:r>
+    </w:p>
+    <w:p>
+      <w:pPr>
+        <w:pStyle w:val="Paragraphedeliste"/>
+        <w:numPr>
+          <w:ilvl w:val="2"/>
+          <w:numId w:val="1"/>
+        </w:numPr>
+      </w:pPr>
+      <w:r>
+        <w:t xml:space="preserve">Quels sont les modifications que tu aimerais apporter aux différentes catégories de ticket ? </w:t>
+      </w:r>
+      <w:r>
+        <w:t xml:space="preserve"> (</w:t>
+      </w:r>
+      <w:r>
+        <w:t xml:space="preserve">Ticket : </w:t>
+      </w:r>
+      <w:r>
+        <w:t>POS</w:t>
+      </w:r>
+      <w:r>
+        <w:t>)</w:t>
+      </w:r>
+    </w:p>
+    <w:p>
+      <w:pPr>
+        <w:pStyle w:val="Paragraphedeliste"/>
+        <w:numPr>
+          <w:ilvl w:val="2"/>
+          <w:numId w:val="1"/>
+        </w:numPr>
+      </w:pPr>
+      <w:r>
+        <w:t>Pour les gabarits de tickets, comment voudrais tu améliorer cela ?</w:t>
+      </w:r>
+      <w:r>
+        <w:t xml:space="preserve"> (Ticket : </w:t>
+      </w:r>
+      <w:r>
+        <w:t>POS</w:t>
+      </w:r>
+      <w:r>
+        <w:t>)</w:t>
+      </w:r>
+    </w:p>
+    <w:p>
+      <w:pPr>
+        <w:pStyle w:val="Paragraphedeliste"/>
+        <w:numPr>
+          <w:ilvl w:val="2"/>
+          <w:numId w:val="1"/>
+        </w:numPr>
+      </w:pPr>
+      <w:r>
+        <w:t>Comment voudrais-tu procéder pour la transmission des tickets ?</w:t>
       </w:r>
     </w:p>
     <w:p>
@@ -405,10 +647,70 @@
         </w:numPr>
       </w:pPr>
       <w:r>
-        <w:t xml:space="preserve">Les composant du parc peuvent-être transféré ? (Caisses, Chargeurs, </w:t>
-      </w:r>
-      <w:r>
-        <w:t>Périphériques</w:t>
+        <w:t xml:space="preserve">Gestion du parc informatique : </w:t>
+      </w:r>
+    </w:p>
+    <w:p>
+      <w:pPr>
+        <w:pStyle w:val="Paragraphedeliste"/>
+        <w:numPr>
+          <w:ilvl w:val="2"/>
+          <w:numId w:val="1"/>
+        </w:numPr>
+      </w:pPr>
+      <w:r>
+        <w:t xml:space="preserve">Comment aimerais-tu gérer le parc sur la nouvelle version de GLPI ? (Parc : </w:t>
+      </w:r>
+      <w:r>
+        <w:t>POS</w:t>
+      </w:r>
+      <w:r>
+        <w:t>)</w:t>
+      </w:r>
+    </w:p>
+    <w:p>
+      <w:pPr>
+        <w:pStyle w:val="Paragraphedeliste"/>
+        <w:numPr>
+          <w:ilvl w:val="2"/>
+          <w:numId w:val="1"/>
+        </w:numPr>
+      </w:pPr>
+      <w:r>
+        <w:t xml:space="preserve">Quels sont les types de matériel qui peuvent être transférer sur la nouvelle version de GLPI ? </w:t>
+      </w:r>
+      <w:r>
+        <w:t xml:space="preserve">(Parc : </w:t>
+      </w:r>
+      <w:r>
+        <w:t>POS</w:t>
+      </w:r>
+      <w:r>
+        <w:t>)</w:t>
+      </w:r>
+    </w:p>
+    <w:p>
+      <w:pPr>
+        <w:pStyle w:val="Paragraphedeliste"/>
+        <w:numPr>
+          <w:ilvl w:val="2"/>
+          <w:numId w:val="1"/>
+        </w:numPr>
+      </w:pPr>
+      <w:r>
+        <w:t xml:space="preserve">Quels sont les </w:t>
+      </w:r>
+      <w:r>
+        <w:t>fabricants</w:t>
+      </w:r>
+      <w:r>
+        <w:t xml:space="preserve"> qui peuvent être transférer sur la nouvelle version de GLPI ? </w:t>
+      </w:r>
+      <w:r>
+        <w:t xml:space="preserve">(Parc : </w:t>
+      </w:r>
+      <w:r>
+        <w:t>POS</w:t>
       </w:r>
       <w:r>
         <w:t xml:space="preserve">) </w:t>
@@ -423,50 +725,62 @@
         </w:numPr>
       </w:pPr>
       <w:r>
-        <w:t>Les types de composant peuvent-être transféré ? (Parc : POS)</w:t>
-      </w:r>
-    </w:p>
-    <w:p>
-      <w:pPr>
-        <w:pStyle w:val="Paragraphedeliste"/>
-        <w:numPr>
-          <w:ilvl w:val="1"/>
-          <w:numId w:val="1"/>
-        </w:numPr>
-      </w:pPr>
-      <w:r>
-        <w:t>Les fabricants de chaque composant peuvent-être transférer ? (Parc : POS)</w:t>
-      </w:r>
-    </w:p>
-    <w:p>
-      <w:pPr>
-        <w:pStyle w:val="Paragraphedeliste"/>
-        <w:numPr>
-          <w:ilvl w:val="1"/>
-          <w:numId w:val="1"/>
-        </w:numPr>
-      </w:pPr>
-      <w:r>
-        <w:t>Les logiciels du parc peuvent-être transféré ? (Partie : POS)</w:t>
-      </w:r>
-    </w:p>
-    <w:p>
-      <w:pPr>
-        <w:pStyle w:val="Paragraphedeliste"/>
-        <w:numPr>
-          <w:ilvl w:val="1"/>
-          <w:numId w:val="1"/>
-        </w:numPr>
-      </w:pPr>
-      <w:r>
-        <w:t>Les gabarits des tickets peuvent-être transféré ? (Ticket : POS)</w:t>
-      </w:r>
-    </w:p>
-    <w:p>
-      <w:pPr>
-        <w:pStyle w:val="Paragraphedeliste"/>
-        <w:numPr>
-          <w:ilvl w:val="1"/>
+        <w:t>Autres :</w:t>
+      </w:r>
+    </w:p>
+    <w:p>
+      <w:pPr>
+        <w:pStyle w:val="Paragraphedeliste"/>
+        <w:numPr>
+          <w:ilvl w:val="2"/>
+          <w:numId w:val="1"/>
+        </w:numPr>
+      </w:pPr>
+      <w:r>
+        <w:t xml:space="preserve">Quels sont les </w:t>
+      </w:r>
+      <w:r>
+        <w:t>utilisateurs/groupes</w:t>
+      </w:r>
+      <w:r>
+        <w:t xml:space="preserve"> qui peuvent être transférer sur la nouvelle version de GLPI ? </w:t>
+      </w:r>
+    </w:p>
+    <w:p>
+      <w:pPr>
+        <w:pStyle w:val="Paragraphedeliste"/>
+        <w:numPr>
+          <w:ilvl w:val="2"/>
+          <w:numId w:val="1"/>
+        </w:numPr>
+      </w:pPr>
+      <w:r>
+        <w:t xml:space="preserve">Quels sont les lieux qui peuvent être transférer sur la nouvelle version de GLPI ? </w:t>
+      </w:r>
+    </w:p>
+    <w:p>
+      <w:pPr>
+        <w:pStyle w:val="Paragraphedeliste"/>
+        <w:numPr>
+          <w:ilvl w:val="2"/>
+          <w:numId w:val="1"/>
+        </w:numPr>
+      </w:pPr>
+      <w:r>
+        <w:t xml:space="preserve">Quels sont les logiciels qui peuvent être transférer sur la nouvelle version de GLPI ? (Partie : </w:t>
+      </w:r>
+      <w:r>
+        <w:t>POS</w:t>
+      </w:r>
+      <w:r>
+        <w:t>)</w:t>
+      </w:r>
+    </w:p>
+    <w:p>
+      <w:pPr>
+        <w:pStyle w:val="Paragraphedeliste"/>
+        <w:numPr>
+          <w:ilvl w:val="2"/>
           <w:numId w:val="1"/>
         </w:numPr>
       </w:pPr>
@@ -475,19 +789,9 @@
       </w:r>
     </w:p>
     <w:p>
-      <w:pPr>
-        <w:pStyle w:val="Paragraphedeliste"/>
-        <w:ind w:left="1440"/>
-      </w:pPr>
-    </w:p>
-    <w:p>
-      <w:pPr>
-        <w:rPr>
-          <w:b/>
-          <w:sz w:val="32"/>
-          <w:u w:val="single"/>
-        </w:rPr>
-      </w:pPr>
+      <w:r>
+        <w:br w:type="page"/>
+      </w:r>
       <w:r>
         <w:rPr>
           <w:b/>
@@ -495,7 +799,15 @@
           <w:u w:val="single"/>
         </w:rPr>
         <w:lastRenderedPageBreak/>
-        <w:t>ERP :</w:t>
+        <w:t>Systèmes de gestion</w:t>
+      </w:r>
+      <w:r>
+        <w:rPr>
+          <w:b/>
+          <w:sz w:val="32"/>
+          <w:u w:val="single"/>
+        </w:rPr>
+        <w:t>:</w:t>
       </w:r>
     </w:p>
     <w:p>
@@ -507,10 +819,10 @@
         </w:numPr>
       </w:pPr>
       <w:r>
-        <w:t xml:space="preserve">Personne à interroger : Michel </w:t>
-      </w:r>
-      <w:r>
-        <w:t>BARUZIER</w:t>
+        <w:t xml:space="preserve">Personne à interroger : </w:t>
+      </w:r>
+      <w:r>
+        <w:t>Pascal RICHARD</w:t>
       </w:r>
     </w:p>
     <w:p>
@@ -530,11 +842,56 @@
         <w:pStyle w:val="Paragraphedeliste"/>
         <w:numPr>
           <w:ilvl w:val="1"/>
-          <w:numId w:val="1"/>
-        </w:numPr>
-      </w:pPr>
-      <w:r>
-        <w:t>Les catégories peuvent-être transféré ? (ERP)</w:t>
+          <w:numId w:val="2"/>
+        </w:numPr>
+      </w:pPr>
+      <w:r>
+        <w:t>Gestion des tickets :</w:t>
+      </w:r>
+    </w:p>
+    <w:p>
+      <w:pPr>
+        <w:pStyle w:val="Paragraphedeliste"/>
+        <w:numPr>
+          <w:ilvl w:val="2"/>
+          <w:numId w:val="1"/>
+        </w:numPr>
+      </w:pPr>
+      <w:r>
+        <w:t>Quels sont les modifications que tu aimerais apporter aux différentes catégories de ticket ?  (Ticket : Systèmes de gestion)</w:t>
+      </w:r>
+    </w:p>
+    <w:p>
+      <w:pPr>
+        <w:pStyle w:val="Paragraphedeliste"/>
+        <w:numPr>
+          <w:ilvl w:val="2"/>
+          <w:numId w:val="1"/>
+        </w:numPr>
+      </w:pPr>
+      <w:r>
+        <w:t>Pour les gabarits de tickets, comment voudrais tu améliorer cela ?</w:t>
+      </w:r>
+      <w:r>
+        <w:t xml:space="preserve"> (Ticket : </w:t>
+      </w:r>
+      <w:r>
+        <w:t>Systèmes de gestion</w:t>
+      </w:r>
+      <w:r>
+        <w:t>)</w:t>
+      </w:r>
+    </w:p>
+    <w:p>
+      <w:pPr>
+        <w:pStyle w:val="Paragraphedeliste"/>
+        <w:numPr>
+          <w:ilvl w:val="2"/>
+          <w:numId w:val="1"/>
+        </w:numPr>
+      </w:pPr>
+      <w:r>
+        <w:t>Comment voudrais-tu procéder pour la transmission des tickets ?</w:t>
       </w:r>
     </w:p>
     <w:p>
@@ -546,26 +903,65 @@
         </w:numPr>
       </w:pPr>
       <w:r>
-        <w:t>Les logiciels du parc peuvent-être transféré ? (Partie : ERP)</w:t>
-      </w:r>
-    </w:p>
-    <w:p>
-      <w:pPr>
-        <w:pStyle w:val="Paragraphedeliste"/>
-        <w:numPr>
-          <w:ilvl w:val="1"/>
-          <w:numId w:val="1"/>
-        </w:numPr>
-      </w:pPr>
-      <w:r>
-        <w:t>Les gabarits des tickets peuvent-être transféré ? (Ticket : ERP)</w:t>
-      </w:r>
-    </w:p>
-    <w:p>
-      <w:pPr>
-        <w:pStyle w:val="Paragraphedeliste"/>
-        <w:numPr>
-          <w:ilvl w:val="1"/>
+        <w:t>Autres :</w:t>
+      </w:r>
+    </w:p>
+    <w:p>
+      <w:pPr>
+        <w:pStyle w:val="Paragraphedeliste"/>
+        <w:numPr>
+          <w:ilvl w:val="2"/>
+          <w:numId w:val="1"/>
+        </w:numPr>
+      </w:pPr>
+      <w:r>
+        <w:t xml:space="preserve">Quels sont les </w:t>
+      </w:r>
+      <w:r>
+        <w:t>utilisateurs/groupes</w:t>
+      </w:r>
+      <w:r>
+        <w:t xml:space="preserve"> qui peuvent être transférer sur la nouvelle version de GLPI ? </w:t>
+      </w:r>
+    </w:p>
+    <w:p>
+      <w:pPr>
+        <w:pStyle w:val="Paragraphedeliste"/>
+        <w:numPr>
+          <w:ilvl w:val="2"/>
+          <w:numId w:val="1"/>
+        </w:numPr>
+      </w:pPr>
+      <w:r>
+        <w:t xml:space="preserve">Quels sont les lieux qui peuvent être transférer sur la nouvelle version de GLPI ? </w:t>
+      </w:r>
+    </w:p>
+    <w:p>
+      <w:pPr>
+        <w:pStyle w:val="Paragraphedeliste"/>
+        <w:numPr>
+          <w:ilvl w:val="2"/>
+          <w:numId w:val="1"/>
+        </w:numPr>
+      </w:pPr>
+      <w:r>
+        <w:t xml:space="preserve">Quels sont les logiciels qui peuvent être transférer sur la nouvelle version de GLPI ? </w:t>
+      </w:r>
+      <w:r>
+        <w:t xml:space="preserve">(Partie : </w:t>
+      </w:r>
+      <w:r>
+        <w:t>Systèmes de gestion</w:t>
+      </w:r>
+      <w:r>
+        <w:t>)</w:t>
+      </w:r>
+    </w:p>
+    <w:p>
+      <w:pPr>
+        <w:pStyle w:val="Paragraphedeliste"/>
+        <w:numPr>
+          <w:ilvl w:val="2"/>
           <w:numId w:val="1"/>
         </w:numPr>
       </w:pPr>
@@ -625,17 +1021,47 @@
         <w:pStyle w:val="Paragraphedeliste"/>
         <w:numPr>
           <w:ilvl w:val="1"/>
-          <w:numId w:val="1"/>
-        </w:numPr>
-      </w:pPr>
-      <w:r>
-        <w:t>Les catégories peuvent-être transféré ? (</w:t>
-      </w:r>
-      <w:r>
-        <w:t>DEV</w:t>
-      </w:r>
-      <w:r>
-        <w:t>)</w:t>
+          <w:numId w:val="2"/>
+        </w:numPr>
+      </w:pPr>
+      <w:r>
+        <w:t>Gestion des tickets :</w:t>
+      </w:r>
+    </w:p>
+    <w:p>
+      <w:pPr>
+        <w:pStyle w:val="Paragraphedeliste"/>
+        <w:numPr>
+          <w:ilvl w:val="2"/>
+          <w:numId w:val="1"/>
+        </w:numPr>
+      </w:pPr>
+      <w:r>
+        <w:t>Quels sont les modifications que tu aimerais apporter aux différentes catégories de ticket ?  (Ticket : Développement)</w:t>
+      </w:r>
+    </w:p>
+    <w:p>
+      <w:pPr>
+        <w:pStyle w:val="Paragraphedeliste"/>
+        <w:numPr>
+          <w:ilvl w:val="2"/>
+          <w:numId w:val="1"/>
+        </w:numPr>
+      </w:pPr>
+      <w:r>
+        <w:t>Pour les gabarits de tickets, comment voudrais tu améliorer cela ? (Ticket : Développement)</w:t>
+      </w:r>
+    </w:p>
+    <w:p>
+      <w:pPr>
+        <w:pStyle w:val="Paragraphedeliste"/>
+        <w:numPr>
+          <w:ilvl w:val="2"/>
+          <w:numId w:val="1"/>
+        </w:numPr>
+      </w:pPr>
+      <w:r>
+        <w:t>Comment voudrais-tu procéder pour la transmission des tickets ?</w:t>
       </w:r>
     </w:p>
     <w:p>
@@ -647,40 +1073,55 @@
         </w:numPr>
       </w:pPr>
       <w:r>
-        <w:t>Les logiciels du parc peuvent-être transféré ? (Partie : DEV)</w:t>
-      </w:r>
-    </w:p>
-    <w:p>
-      <w:pPr>
-        <w:pStyle w:val="Paragraphedeliste"/>
-        <w:numPr>
-          <w:ilvl w:val="1"/>
-          <w:numId w:val="1"/>
-        </w:numPr>
-      </w:pPr>
-      <w:r>
-        <w:t xml:space="preserve">Les gabarits des tickets peuvent-être transféré ? (Ticket : </w:t>
-      </w:r>
-      <w:r>
-        <w:t>DEV</w:t>
-      </w:r>
-      <w:r>
-        <w:t>)</w:t>
-      </w:r>
-    </w:p>
-    <w:p>
-      <w:pPr>
-        <w:pStyle w:val="Paragraphedeliste"/>
-        <w:numPr>
-          <w:ilvl w:val="1"/>
-          <w:numId w:val="1"/>
-        </w:numPr>
-      </w:pPr>
-      <w:r>
-        <w:t>Avez-vous</w:t>
-      </w:r>
-      <w:r>
-        <w:t xml:space="preserve"> des questions ou des remarques ? </w:t>
+        <w:t>Autres :</w:t>
+      </w:r>
+    </w:p>
+    <w:p>
+      <w:pPr>
+        <w:pStyle w:val="Paragraphedeliste"/>
+        <w:numPr>
+          <w:ilvl w:val="2"/>
+          <w:numId w:val="1"/>
+        </w:numPr>
+      </w:pPr>
+      <w:r>
+        <w:t xml:space="preserve">Quels sont les utilisateurs/groupes qui peuvent être transférer sur la nouvelle version de GLPI ? </w:t>
+      </w:r>
+    </w:p>
+    <w:p>
+      <w:pPr>
+        <w:pStyle w:val="Paragraphedeliste"/>
+        <w:numPr>
+          <w:ilvl w:val="2"/>
+          <w:numId w:val="1"/>
+        </w:numPr>
+      </w:pPr>
+      <w:r>
+        <w:t xml:space="preserve">Quels sont les lieux qui peuvent être transférer sur la nouvelle version de GLPI ? </w:t>
+      </w:r>
+    </w:p>
+    <w:p>
+      <w:pPr>
+        <w:pStyle w:val="Paragraphedeliste"/>
+        <w:numPr>
+          <w:ilvl w:val="2"/>
+          <w:numId w:val="1"/>
+        </w:numPr>
+      </w:pPr>
+      <w:r>
+        <w:t>Quels sont les logiciels qui peuvent être transférer sur la nouvelle version de GLPI ? (Partie : Développement)</w:t>
+      </w:r>
+    </w:p>
+    <w:p>
+      <w:pPr>
+        <w:pStyle w:val="Paragraphedeliste"/>
+        <w:numPr>
+          <w:ilvl w:val="2"/>
+          <w:numId w:val="1"/>
+        </w:numPr>
+      </w:pPr>
+      <w:r>
+        <w:t xml:space="preserve">As-tu des questions ou des remarques ? </w:t>
       </w:r>
     </w:p>
     <w:p>
@@ -735,11 +1176,29 @@
         <w:pStyle w:val="Paragraphedeliste"/>
         <w:numPr>
           <w:ilvl w:val="1"/>
-          <w:numId w:val="1"/>
-        </w:numPr>
-      </w:pPr>
-      <w:r>
-        <w:t>Les catégories peuvent-être transféré ? (</w:t>
+          <w:numId w:val="2"/>
+        </w:numPr>
+      </w:pPr>
+      <w:r>
+        <w:t>Gestion des tickets :</w:t>
+      </w:r>
+    </w:p>
+    <w:p>
+      <w:pPr>
+        <w:pStyle w:val="Paragraphedeliste"/>
+        <w:numPr>
+          <w:ilvl w:val="2"/>
+          <w:numId w:val="1"/>
+        </w:numPr>
+      </w:pPr>
+      <w:r>
+        <w:t xml:space="preserve">Quels sont les modifications que tu aimerais apporter aux différentes catégories de ticket ? </w:t>
+      </w:r>
+      <w:r>
+        <w:t xml:space="preserve"> (</w:t>
+      </w:r>
+      <w:r>
+        <w:t xml:space="preserve">Ticket : </w:t>
       </w:r>
       <w:r>
         <w:t>Q &amp; D</w:t>
@@ -752,15 +1211,109 @@
       <w:pPr>
         <w:pStyle w:val="Paragraphedeliste"/>
         <w:numPr>
+          <w:ilvl w:val="2"/>
+          <w:numId w:val="1"/>
+        </w:numPr>
+      </w:pPr>
+      <w:r>
+        <w:t>Pour les gabarits de tickets, comment voudrais tu améliorer cela ?</w:t>
+      </w:r>
+      <w:r>
+        <w:t xml:space="preserve"> (Ticket </w:t>
+      </w:r>
+      <w:r>
+        <w:t>: Q &amp; D</w:t>
+      </w:r>
+      <w:r>
+        <w:t>)</w:t>
+      </w:r>
+    </w:p>
+    <w:p>
+      <w:pPr>
+        <w:pStyle w:val="Paragraphedeliste"/>
+        <w:numPr>
+          <w:ilvl w:val="2"/>
+          <w:numId w:val="1"/>
+        </w:numPr>
+      </w:pPr>
+      <w:r>
+        <w:lastRenderedPageBreak/>
+        <w:t>Comment voudrais-tu procéder pour la transmission des tickets ?</w:t>
+      </w:r>
+    </w:p>
+    <w:p>
+      <w:pPr>
+        <w:pStyle w:val="Paragraphedeliste"/>
+        <w:numPr>
           <w:ilvl w:val="1"/>
           <w:numId w:val="1"/>
         </w:numPr>
       </w:pPr>
       <w:r>
-        <w:t>Les composant du parc peuvent-être transféré ? (</w:t>
-      </w:r>
-      <w:r>
-        <w:t>Tablettes, Imprimantes</w:t>
+        <w:t xml:space="preserve">Gestion du parc informatique : </w:t>
+      </w:r>
+    </w:p>
+    <w:p>
+      <w:pPr>
+        <w:pStyle w:val="Paragraphedeliste"/>
+        <w:numPr>
+          <w:ilvl w:val="2"/>
+          <w:numId w:val="1"/>
+        </w:numPr>
+      </w:pPr>
+      <w:r>
+        <w:t>Comment aimerais-tu gérer le parc sur la nouvelle version de GLPI ? (Parc </w:t>
+      </w:r>
+      <w:r>
+        <w:t>: Q &amp; D</w:t>
+      </w:r>
+      <w:r>
+        <w:t>)</w:t>
+      </w:r>
+    </w:p>
+    <w:p>
+      <w:pPr>
+        <w:pStyle w:val="Paragraphedeliste"/>
+        <w:numPr>
+          <w:ilvl w:val="2"/>
+          <w:numId w:val="1"/>
+        </w:numPr>
+      </w:pPr>
+      <w:r>
+        <w:t xml:space="preserve">Quels sont les types de matériel qui peuvent être transférer sur la nouvelle version de GLPI ? </w:t>
+      </w:r>
+      <w:r>
+        <w:t xml:space="preserve">(Parc : </w:t>
+      </w:r>
+      <w:r>
+        <w:t>: Q &amp; D</w:t>
+      </w:r>
+      <w:r>
+        <w:t>)</w:t>
+      </w:r>
+    </w:p>
+    <w:p>
+      <w:pPr>
+        <w:pStyle w:val="Paragraphedeliste"/>
+        <w:numPr>
+          <w:ilvl w:val="2"/>
+          <w:numId w:val="1"/>
+        </w:numPr>
+      </w:pPr>
+      <w:r>
+        <w:t xml:space="preserve">Quels sont les </w:t>
+      </w:r>
+      <w:r>
+        <w:t>fabricants</w:t>
+      </w:r>
+      <w:r>
+        <w:t xml:space="preserve"> qui peuvent être transférer sur la nouvelle version de GLPI ? </w:t>
+      </w:r>
+      <w:r>
+        <w:t xml:space="preserve">(Parc : </w:t>
+      </w:r>
+      <w:r>
+        <w:t>: Q &amp; D</w:t>
       </w:r>
       <w:r>
         <w:t xml:space="preserve">) </w:t>
@@ -775,10 +1328,52 @@
         </w:numPr>
       </w:pPr>
       <w:r>
-        <w:t xml:space="preserve">Les types de composant peuvent-être transféré ? (Parc : </w:t>
-      </w:r>
-      <w:r>
-        <w:t>Q &amp; D</w:t>
+        <w:t>Autres :</w:t>
+      </w:r>
+    </w:p>
+    <w:p>
+      <w:pPr>
+        <w:pStyle w:val="Paragraphedeliste"/>
+        <w:numPr>
+          <w:ilvl w:val="2"/>
+          <w:numId w:val="1"/>
+        </w:numPr>
+      </w:pPr>
+      <w:r>
+        <w:t xml:space="preserve">Quels sont les </w:t>
+      </w:r>
+      <w:r>
+        <w:t>utilisateurs/groupes</w:t>
+      </w:r>
+      <w:r>
+        <w:t xml:space="preserve"> qui peuvent être transférer sur la nouvelle version de GLPI ? </w:t>
+      </w:r>
+    </w:p>
+    <w:p>
+      <w:pPr>
+        <w:pStyle w:val="Paragraphedeliste"/>
+        <w:numPr>
+          <w:ilvl w:val="2"/>
+          <w:numId w:val="1"/>
+        </w:numPr>
+      </w:pPr>
+      <w:r>
+        <w:t xml:space="preserve">Quels sont les lieux qui peuvent être transférer sur la nouvelle version de GLPI ? </w:t>
+      </w:r>
+    </w:p>
+    <w:p>
+      <w:pPr>
+        <w:pStyle w:val="Paragraphedeliste"/>
+        <w:numPr>
+          <w:ilvl w:val="2"/>
+          <w:numId w:val="1"/>
+        </w:numPr>
+      </w:pPr>
+      <w:r>
+        <w:t xml:space="preserve">Quels sont les logiciels qui peuvent être transférer sur la nouvelle version de GLPI ? (Partie : </w:t>
+      </w:r>
+      <w:r>
+        <w:t>: Q &amp; D</w:t>
       </w:r>
       <w:r>
         <w:t>)</w:t>
@@ -788,55 +1383,7 @@
       <w:pPr>
         <w:pStyle w:val="Paragraphedeliste"/>
         <w:numPr>
-          <w:ilvl w:val="1"/>
-          <w:numId w:val="1"/>
-        </w:numPr>
-      </w:pPr>
-      <w:r>
-        <w:t xml:space="preserve">Les fabricants de chaque composant peuvent-être transférer ? (Parc : </w:t>
-      </w:r>
-      <w:r>
-        <w:t>Q &amp; D</w:t>
-      </w:r>
-      <w:r>
-        <w:t>)</w:t>
-      </w:r>
-    </w:p>
-    <w:p>
-      <w:pPr>
-        <w:pStyle w:val="Paragraphedeliste"/>
-        <w:numPr>
-          <w:ilvl w:val="1"/>
-          <w:numId w:val="1"/>
-        </w:numPr>
-      </w:pPr>
-      <w:r>
-        <w:t>Les logiciels du parc peuvent-être transféré ? (Partie : Q &amp; D)</w:t>
-      </w:r>
-    </w:p>
-    <w:p>
-      <w:pPr>
-        <w:pStyle w:val="Paragraphedeliste"/>
-        <w:numPr>
-          <w:ilvl w:val="1"/>
-          <w:numId w:val="1"/>
-        </w:numPr>
-      </w:pPr>
-      <w:r>
-        <w:t xml:space="preserve">Les gabarits des tickets peuvent-être transféré ? (Ticket : </w:t>
-      </w:r>
-      <w:r>
-        <w:t>Q &amp; D</w:t>
-      </w:r>
-      <w:r>
-        <w:t>)</w:t>
-      </w:r>
-    </w:p>
-    <w:p>
-      <w:pPr>
-        <w:pStyle w:val="Paragraphedeliste"/>
-        <w:numPr>
-          <w:ilvl w:val="1"/>
+          <w:ilvl w:val="2"/>
           <w:numId w:val="1"/>
         </w:numPr>
       </w:pPr>
@@ -898,17 +1445,29 @@
     </w:p>
     <w:p>
       <w:pPr>
-        <w:pStyle w:val="Paragraphedeliste"/>
         <w:numPr>
           <w:ilvl w:val="1"/>
-          <w:numId w:val="1"/>
-        </w:numPr>
-      </w:pPr>
-      <w:r>
-        <w:t>Les catégories peuvent-être transféré ? (</w:t>
-      </w:r>
-      <w:r>
-        <w:t>Com. Digitale</w:t>
+          <w:numId w:val="2"/>
+        </w:numPr>
+        <w:contextualSpacing/>
+      </w:pPr>
+      <w:r>
+        <w:t>Gestion des tickets :</w:t>
+      </w:r>
+    </w:p>
+    <w:p>
+      <w:pPr>
+        <w:numPr>
+          <w:ilvl w:val="2"/>
+          <w:numId w:val="1"/>
+        </w:numPr>
+        <w:contextualSpacing/>
+      </w:pPr>
+      <w:r>
+        <w:t xml:space="preserve">Quels sont les modifications que tu aimerais apporter aux différentes catégories de ticket ?  (Ticket : </w:t>
+      </w:r>
+      <w:r>
+        <w:t>Com. digitale</w:t>
       </w:r>
       <w:r>
         <w:t>)</w:t>
@@ -916,37 +1475,149 @@
     </w:p>
     <w:p>
       <w:pPr>
-        <w:pStyle w:val="Paragraphedeliste"/>
+        <w:numPr>
+          <w:ilvl w:val="2"/>
+          <w:numId w:val="1"/>
+        </w:numPr>
+        <w:contextualSpacing/>
+      </w:pPr>
+      <w:r>
+        <w:t xml:space="preserve">Pour les gabarits de tickets, comment voudrais tu améliorer cela ? (Ticket : </w:t>
+      </w:r>
+      <w:r>
+        <w:t>Com. digitale</w:t>
+      </w:r>
+      <w:r>
+        <w:t>)</w:t>
+      </w:r>
+    </w:p>
+    <w:p>
+      <w:pPr>
+        <w:numPr>
+          <w:ilvl w:val="2"/>
+          <w:numId w:val="1"/>
+        </w:numPr>
+        <w:contextualSpacing/>
+      </w:pPr>
+      <w:r>
+        <w:t>Comment voudrais-tu procéder pour la transmission des tickets ?</w:t>
+      </w:r>
+    </w:p>
+    <w:p>
+      <w:pPr>
         <w:numPr>
           <w:ilvl w:val="1"/>
           <w:numId w:val="1"/>
         </w:numPr>
-      </w:pPr>
-      <w:r>
-        <w:t>Les composant du parc peuvent-être transféré ? (</w:t>
-      </w:r>
-      <w:r>
-        <w:t>Totem, Stick, Dongle 4G</w:t>
+        <w:contextualSpacing/>
+      </w:pPr>
+      <w:r>
+        <w:t xml:space="preserve">Gestion du parc informatique : </w:t>
+      </w:r>
+    </w:p>
+    <w:p>
+      <w:pPr>
+        <w:numPr>
+          <w:ilvl w:val="2"/>
+          <w:numId w:val="1"/>
+        </w:numPr>
+        <w:contextualSpacing/>
+      </w:pPr>
+      <w:r>
+        <w:t xml:space="preserve">Comment aimerais-tu gérer le parc sur la nouvelle version de GLPI ? (Parc : </w:t>
+      </w:r>
+      <w:r>
+        <w:t>Com. digitale</w:t>
+      </w:r>
+      <w:r>
+        <w:t>)</w:t>
+      </w:r>
+    </w:p>
+    <w:p>
+      <w:pPr>
+        <w:numPr>
+          <w:ilvl w:val="2"/>
+          <w:numId w:val="1"/>
+        </w:numPr>
+        <w:contextualSpacing/>
+      </w:pPr>
+      <w:r>
+        <w:t xml:space="preserve">Quels sont les types de matériel qui peuvent être transférer sur la nouvelle version de GLPI ? (Parc : </w:t>
+      </w:r>
+      <w:r>
+        <w:t>Com. digitale</w:t>
+      </w:r>
+      <w:r>
+        <w:t>)</w:t>
+      </w:r>
+    </w:p>
+    <w:p>
+      <w:pPr>
+        <w:numPr>
+          <w:ilvl w:val="2"/>
+          <w:numId w:val="1"/>
+        </w:numPr>
+        <w:contextualSpacing/>
+      </w:pPr>
+      <w:r>
+        <w:t xml:space="preserve">Quels sont les fabricants qui peuvent être transférer sur la nouvelle version de GLPI ? (Parc : </w:t>
+      </w:r>
+      <w:r>
+        <w:t>Com. digitale</w:t>
       </w:r>
       <w:r>
         <w:t xml:space="preserve">) </w:t>
       </w:r>
-      <w:bookmarkStart w:id="0" w:name="_GoBack"/>
-      <w:bookmarkEnd w:id="0"/>
-    </w:p>
-    <w:p>
-      <w:pPr>
-        <w:pStyle w:val="Paragraphedeliste"/>
+    </w:p>
+    <w:p>
+      <w:pPr>
         <w:numPr>
           <w:ilvl w:val="1"/>
           <w:numId w:val="1"/>
         </w:numPr>
-      </w:pPr>
-      <w:r>
-        <w:t>Les types de composant peuvent-être transféré ? (</w:t>
-      </w:r>
-      <w:r>
-        <w:t>Com. Digitale</w:t>
+        <w:contextualSpacing/>
+      </w:pPr>
+      <w:r>
+        <w:t>Autres :</w:t>
+      </w:r>
+    </w:p>
+    <w:p>
+      <w:pPr>
+        <w:numPr>
+          <w:ilvl w:val="2"/>
+          <w:numId w:val="1"/>
+        </w:numPr>
+        <w:contextualSpacing/>
+      </w:pPr>
+      <w:r>
+        <w:t xml:space="preserve">Quels sont les utilisateurs/groupes qui peuvent être transférer sur la nouvelle version de GLPI ? </w:t>
+      </w:r>
+    </w:p>
+    <w:p>
+      <w:pPr>
+        <w:numPr>
+          <w:ilvl w:val="2"/>
+          <w:numId w:val="1"/>
+        </w:numPr>
+        <w:contextualSpacing/>
+      </w:pPr>
+      <w:r>
+        <w:t xml:space="preserve">Quels sont les lieux qui peuvent être transférer sur la nouvelle version de GLPI ? </w:t>
+      </w:r>
+    </w:p>
+    <w:p>
+      <w:pPr>
+        <w:numPr>
+          <w:ilvl w:val="2"/>
+          <w:numId w:val="1"/>
+        </w:numPr>
+        <w:contextualSpacing/>
+      </w:pPr>
+      <w:r>
+        <w:t xml:space="preserve">Quels sont les logiciels qui peuvent être transférer sur la nouvelle version de GLPI ? (Partie : </w:t>
+      </w:r>
+      <w:r>
+        <w:t>Com. digitale</w:t>
       </w:r>
       <w:r>
         <w:t>)</w:t>
@@ -954,59 +1625,11 @@
     </w:p>
     <w:p>
       <w:pPr>
-        <w:pStyle w:val="Paragraphedeliste"/>
-        <w:numPr>
-          <w:ilvl w:val="1"/>
-          <w:numId w:val="1"/>
-        </w:numPr>
-      </w:pPr>
-      <w:r>
-        <w:t xml:space="preserve">Les fabricants de chaque composant peuvent-être transférer ? (Parc : </w:t>
-      </w:r>
-      <w:r>
-        <w:t>Com. Digitale</w:t>
-      </w:r>
-      <w:r>
-        <w:t>)</w:t>
-      </w:r>
-    </w:p>
-    <w:p>
-      <w:pPr>
-        <w:pStyle w:val="Paragraphedeliste"/>
-        <w:numPr>
-          <w:ilvl w:val="1"/>
-          <w:numId w:val="1"/>
-        </w:numPr>
-      </w:pPr>
-      <w:r>
-        <w:t>Les logiciels du parc peuvent-être transféré ? (Partie : Com. Digitale)</w:t>
-      </w:r>
-    </w:p>
-    <w:p>
-      <w:pPr>
-        <w:pStyle w:val="Paragraphedeliste"/>
-        <w:numPr>
-          <w:ilvl w:val="1"/>
-          <w:numId w:val="1"/>
-        </w:numPr>
-      </w:pPr>
-      <w:r>
-        <w:t xml:space="preserve">Les gabarits des tickets peuvent-être transféré ? (Ticket : </w:t>
-      </w:r>
-      <w:r>
-        <w:t>Com. Digitale</w:t>
-      </w:r>
-      <w:r>
-        <w:t>)</w:t>
-      </w:r>
-    </w:p>
-    <w:p>
-      <w:pPr>
-        <w:pStyle w:val="Paragraphedeliste"/>
-        <w:numPr>
-          <w:ilvl w:val="1"/>
-          <w:numId w:val="1"/>
-        </w:numPr>
+        <w:numPr>
+          <w:ilvl w:val="2"/>
+          <w:numId w:val="1"/>
+        </w:numPr>
+        <w:contextualSpacing/>
       </w:pPr>
       <w:r>
         <w:t xml:space="preserve">As-tu des questions ou des remarques ? </w:t>
@@ -1517,7 +2140,7 @@
         <w:rFonts w:ascii="Wingdings" w:hAnsi="Wingdings" w:hint="default"/>
       </w:rPr>
     </w:lvl>
-    <w:lvl w:ilvl="3" w:tplc="100C0001" w:tentative="1">
+    <w:lvl w:ilvl="3" w:tplc="100C0001">
       <w:start w:val="1"/>
       <w:numFmt w:val="bullet"/>
       <w:lvlText w:val=""/>
@@ -1743,7 +2366,7 @@
         <w:rFonts w:ascii="Wingdings" w:hAnsi="Wingdings" w:hint="default"/>
       </w:rPr>
     </w:lvl>
-    <w:lvl w:ilvl="3" w:tplc="100C0001" w:tentative="1">
+    <w:lvl w:ilvl="3" w:tplc="100C0001">
       <w:start w:val="1"/>
       <w:numFmt w:val="bullet"/>
       <w:lvlText w:val=""/>
@@ -2233,11 +2856,11 @@
   <w:style w:type="paragraph" w:default="1" w:styleId="Normal">
     <w:name w:val="Normal"/>
     <w:qFormat/>
+    <w:rsid w:val="003D251B"/>
   </w:style>
   <w:style w:type="character" w:default="1" w:styleId="Policepardfaut">
     <w:name w:val="Default Paragraph Font"/>
     <w:uiPriority w:val="1"/>
-    <w:semiHidden/>
     <w:unhideWhenUsed/>
   </w:style>
   <w:style w:type="table" w:default="1" w:styleId="TableauNormal">
@@ -2541,7 +3164,7 @@
 </file>
 
 <file path=customXml/itemProps1.xml><?xml version="1.0" encoding="utf-8"?>
-<ds:datastoreItem xmlns:ds="http://schemas.openxmlformats.org/officeDocument/2006/customXml" ds:itemID="{9CC28963-A1ED-4580-A0F6-C437123DCD73}">
+<ds:datastoreItem xmlns:ds="http://schemas.openxmlformats.org/officeDocument/2006/customXml" ds:itemID="{336A887A-B372-4895-AEC2-15557CBF1986}">
   <ds:schemaRefs>
     <ds:schemaRef ds:uri="http://schemas.openxmlformats.org/officeDocument/2006/bibliography"/>
   </ds:schemaRefs>

--- a/Entretien/Gestion des entretiens.docx
+++ b/Entretien/Gestion des entretiens.docx
@@ -81,8 +81,6 @@
       <w:r>
         <w:t>Gestion des tickets :</w:t>
       </w:r>
-      <w:bookmarkStart w:id="0" w:name="_GoBack"/>
-      <w:bookmarkEnd w:id="0"/>
     </w:p>
     <w:p>
       <w:pPr>
@@ -171,16 +169,7 @@
         </w:numPr>
       </w:pPr>
       <w:r>
-        <w:t xml:space="preserve">Quels sont </w:t>
-      </w:r>
-      <w:r>
-        <w:t>les types de matériel</w:t>
-      </w:r>
-      <w:r>
-        <w:t xml:space="preserve"> qui peuvent être transférer s</w:t>
-      </w:r>
-      <w:r>
-        <w:t xml:space="preserve">ur la nouvelle version de GLPI ? </w:t>
+        <w:t xml:space="preserve">Quels sont les types de matériel qui peuvent être transférer sur la nouvelle version de GLPI ? </w:t>
       </w:r>
       <w:r>
         <w:t>(</w:t>
@@ -264,13 +253,7 @@
         </w:numPr>
       </w:pPr>
       <w:r>
-        <w:t xml:space="preserve">Quels sont les </w:t>
-      </w:r>
-      <w:r>
-        <w:t>logiciels</w:t>
-      </w:r>
-      <w:r>
-        <w:t xml:space="preserve"> qui peuvent être transférer sur la nouvelle version de GLPI ? </w:t>
+        <w:t xml:space="preserve">Quels sont les logiciels qui peuvent être transférer sur la nouvelle version de GLPI ? </w:t>
       </w:r>
       <w:r>
         <w:t>(Partie : Support)</w:t>
@@ -350,13 +333,7 @@
         </w:numPr>
       </w:pPr>
       <w:r>
-        <w:t xml:space="preserve">Quels sont les modifications que tu aimerais apporter aux différentes catégories de ticket ?  (Ticket : </w:t>
-      </w:r>
-      <w:r>
-        <w:t>Infra</w:t>
-      </w:r>
-      <w:r>
-        <w:t>)</w:t>
+        <w:t>Quels sont les modifications que tu aimerais apporter aux différentes catégories de ticket ?  (Ticket : Infra)</w:t>
       </w:r>
     </w:p>
     <w:p>
@@ -368,13 +345,7 @@
         </w:numPr>
       </w:pPr>
       <w:r>
-        <w:t xml:space="preserve">Pour les gabarits de tickets, comment voudrais tu améliorer cela ? (Ticket : </w:t>
-      </w:r>
-      <w:r>
-        <w:t>Infra</w:t>
-      </w:r>
-      <w:r>
-        <w:t>)</w:t>
+        <w:t>Pour les gabarits de tickets, comment voudrais tu améliorer cela ? (Ticket : Infra)</w:t>
       </w:r>
     </w:p>
     <w:p>
@@ -398,13 +369,7 @@
         </w:numPr>
       </w:pPr>
       <w:r>
-        <w:t xml:space="preserve">Comment aimerais-tu gérer le parc sur la nouvelle version de GLPI ? (Parc : </w:t>
-      </w:r>
-      <w:r>
-        <w:t>Infra</w:t>
-      </w:r>
-      <w:r>
-        <w:t>)</w:t>
+        <w:t>Comment aimerais-tu gérer le parc sur la nouvelle version de GLPI ? (Parc : Infra)</w:t>
       </w:r>
     </w:p>
     <w:p>
@@ -416,13 +381,7 @@
         </w:numPr>
       </w:pPr>
       <w:r>
-        <w:t xml:space="preserve">Quels sont les types de matériel qui peuvent être transférer sur la nouvelle version de GLPI ? (Parc : </w:t>
-      </w:r>
-      <w:r>
-        <w:t>Infra</w:t>
-      </w:r>
-      <w:r>
-        <w:t>)</w:t>
+        <w:t>Quels sont les types de matériel qui peuvent être transférer sur la nouvelle version de GLPI ? (Parc : Infra)</w:t>
       </w:r>
     </w:p>
     <w:p>
@@ -434,13 +393,7 @@
         </w:numPr>
       </w:pPr>
       <w:r>
-        <w:t xml:space="preserve">Quels sont les fabricants qui peuvent être transférer sur la nouvelle version de GLPI ? (Parc : </w:t>
-      </w:r>
-      <w:r>
-        <w:t>Infra</w:t>
-      </w:r>
-      <w:r>
-        <w:t xml:space="preserve">) </w:t>
+        <w:t xml:space="preserve">Quels sont les fabricants qui peuvent être transférer sur la nouvelle version de GLPI ? (Parc : Infra) </w:t>
       </w:r>
     </w:p>
     <w:p>
@@ -489,13 +442,7 @@
         </w:numPr>
       </w:pPr>
       <w:r>
-        <w:t xml:space="preserve">Quels sont les logiciels qui peuvent être transférer sur la nouvelle version de GLPI ? (Partie : </w:t>
-      </w:r>
-      <w:r>
-        <w:t>Infra</w:t>
-      </w:r>
-      <w:r>
-        <w:t>)</w:t>
+        <w:t>Quels sont les logiciels qui peuvent être transférer sur la nouvelle version de GLPI ? (Partie : Infra)</w:t>
       </w:r>
     </w:p>
     <w:p>
@@ -596,7 +543,25 @@
         <w:t xml:space="preserve"> (</w:t>
       </w:r>
       <w:r>
-        <w:t xml:space="preserve">Ticket : </w:t>
+        <w:t>Ticket : POS</w:t>
+      </w:r>
+      <w:r>
+        <w:t>)</w:t>
+      </w:r>
+    </w:p>
+    <w:p>
+      <w:pPr>
+        <w:pStyle w:val="Paragraphedeliste"/>
+        <w:numPr>
+          <w:ilvl w:val="2"/>
+          <w:numId w:val="1"/>
+        </w:numPr>
+      </w:pPr>
+      <w:r>
+        <w:t>Pour les gabarits de tickets, comment voudrais tu améliorer cela ?</w:t>
+      </w:r>
+      <w:r>
+        <w:t xml:space="preserve"> (Ticket : </w:t>
       </w:r>
       <w:r>
         <w:t>POS</w:t>
@@ -614,10 +579,46 @@
         </w:numPr>
       </w:pPr>
       <w:r>
-        <w:t>Pour les gabarits de tickets, comment voudrais tu améliorer cela ?</w:t>
-      </w:r>
-      <w:r>
-        <w:t xml:space="preserve"> (Ticket : </w:t>
+        <w:t>Comment voudrais-tu procéder pour la transmission des tickets ?</w:t>
+      </w:r>
+    </w:p>
+    <w:p>
+      <w:pPr>
+        <w:pStyle w:val="Paragraphedeliste"/>
+        <w:numPr>
+          <w:ilvl w:val="1"/>
+          <w:numId w:val="1"/>
+        </w:numPr>
+      </w:pPr>
+      <w:r>
+        <w:t xml:space="preserve">Gestion du parc informatique : </w:t>
+      </w:r>
+    </w:p>
+    <w:p>
+      <w:pPr>
+        <w:pStyle w:val="Paragraphedeliste"/>
+        <w:numPr>
+          <w:ilvl w:val="2"/>
+          <w:numId w:val="1"/>
+        </w:numPr>
+      </w:pPr>
+      <w:r>
+        <w:t>Comment aimerais-tu gérer le parc sur la nouvelle version de GLPI ? (Parc : POS)</w:t>
+      </w:r>
+    </w:p>
+    <w:p>
+      <w:pPr>
+        <w:pStyle w:val="Paragraphedeliste"/>
+        <w:numPr>
+          <w:ilvl w:val="2"/>
+          <w:numId w:val="1"/>
+        </w:numPr>
+      </w:pPr>
+      <w:r>
+        <w:t xml:space="preserve">Quels sont les types de matériel qui peuvent être transférer sur la nouvelle version de GLPI ? </w:t>
+      </w:r>
+      <w:r>
+        <w:t xml:space="preserve">(Parc : </w:t>
       </w:r>
       <w:r>
         <w:t>POS</w:t>
@@ -635,7 +636,16 @@
         </w:numPr>
       </w:pPr>
       <w:r>
-        <w:t>Comment voudrais-tu procéder pour la transmission des tickets ?</w:t>
+        <w:t xml:space="preserve">Quels sont les </w:t>
+      </w:r>
+      <w:r>
+        <w:t>fabricants</w:t>
+      </w:r>
+      <w:r>
+        <w:t xml:space="preserve"> qui peuvent être transférer sur la nouvelle version de GLPI ? </w:t>
+      </w:r>
+      <w:r>
+        <w:t xml:space="preserve">(Parc : POS) </w:t>
       </w:r>
     </w:p>
     <w:p>
@@ -647,46 +657,7 @@
         </w:numPr>
       </w:pPr>
       <w:r>
-        <w:t xml:space="preserve">Gestion du parc informatique : </w:t>
-      </w:r>
-    </w:p>
-    <w:p>
-      <w:pPr>
-        <w:pStyle w:val="Paragraphedeliste"/>
-        <w:numPr>
-          <w:ilvl w:val="2"/>
-          <w:numId w:val="1"/>
-        </w:numPr>
-      </w:pPr>
-      <w:r>
-        <w:t xml:space="preserve">Comment aimerais-tu gérer le parc sur la nouvelle version de GLPI ? (Parc : </w:t>
-      </w:r>
-      <w:r>
-        <w:t>POS</w:t>
-      </w:r>
-      <w:r>
-        <w:t>)</w:t>
-      </w:r>
-    </w:p>
-    <w:p>
-      <w:pPr>
-        <w:pStyle w:val="Paragraphedeliste"/>
-        <w:numPr>
-          <w:ilvl w:val="2"/>
-          <w:numId w:val="1"/>
-        </w:numPr>
-      </w:pPr>
-      <w:r>
-        <w:t xml:space="preserve">Quels sont les types de matériel qui peuvent être transférer sur la nouvelle version de GLPI ? </w:t>
-      </w:r>
-      <w:r>
-        <w:t xml:space="preserve">(Parc : </w:t>
-      </w:r>
-      <w:r>
-        <w:t>POS</w:t>
-      </w:r>
-      <w:r>
-        <w:t>)</w:t>
+        <w:t>Autres :</w:t>
       </w:r>
     </w:p>
     <w:p>
@@ -701,50 +672,11 @@
         <w:t xml:space="preserve">Quels sont les </w:t>
       </w:r>
       <w:r>
-        <w:t>fabricants</w:t>
+        <w:t>utilisateurs/groupes</w:t>
       </w:r>
       <w:r>
         <w:t xml:space="preserve"> qui peuvent être transférer sur la nouvelle version de GLPI ? </w:t>
       </w:r>
-      <w:r>
-        <w:t xml:space="preserve">(Parc : </w:t>
-      </w:r>
-      <w:r>
-        <w:t>POS</w:t>
-      </w:r>
-      <w:r>
-        <w:t xml:space="preserve">) </w:t>
-      </w:r>
-    </w:p>
-    <w:p>
-      <w:pPr>
-        <w:pStyle w:val="Paragraphedeliste"/>
-        <w:numPr>
-          <w:ilvl w:val="1"/>
-          <w:numId w:val="1"/>
-        </w:numPr>
-      </w:pPr>
-      <w:r>
-        <w:t>Autres :</w:t>
-      </w:r>
-    </w:p>
-    <w:p>
-      <w:pPr>
-        <w:pStyle w:val="Paragraphedeliste"/>
-        <w:numPr>
-          <w:ilvl w:val="2"/>
-          <w:numId w:val="1"/>
-        </w:numPr>
-      </w:pPr>
-      <w:r>
-        <w:t xml:space="preserve">Quels sont les </w:t>
-      </w:r>
-      <w:r>
-        <w:t>utilisateurs/groupes</w:t>
-      </w:r>
-      <w:r>
-        <w:t xml:space="preserve"> qui peuvent être transférer sur la nouvelle version de GLPI ? </w:t>
-      </w:r>
     </w:p>
     <w:p>
       <w:pPr>
@@ -767,13 +699,7 @@
         </w:numPr>
       </w:pPr>
       <w:r>
-        <w:t xml:space="preserve">Quels sont les logiciels qui peuvent être transférer sur la nouvelle version de GLPI ? (Partie : </w:t>
-      </w:r>
-      <w:r>
-        <w:t>POS</w:t>
-      </w:r>
-      <w:r>
-        <w:t>)</w:t>
+        <w:t>Quels sont les logiciels qui peuvent être transférer sur la nouvelle version de GLPI ? (Partie : POS)</w:t>
       </w:r>
     </w:p>
     <w:p>
@@ -1198,10 +1124,7 @@
         <w:t xml:space="preserve"> (</w:t>
       </w:r>
       <w:r>
-        <w:t xml:space="preserve">Ticket : </w:t>
-      </w:r>
-      <w:r>
-        <w:t>Q &amp; D</w:t>
+        <w:t>Ticket : Q &amp; D</w:t>
       </w:r>
       <w:r>
         <w:t>)</w:t>
@@ -1283,13 +1206,55 @@
         <w:t xml:space="preserve">Quels sont les types de matériel qui peuvent être transférer sur la nouvelle version de GLPI ? </w:t>
       </w:r>
       <w:r>
+        <w:t>(Parc</w:t>
+      </w:r>
+      <w:r>
+        <w:t xml:space="preserve"> </w:t>
+      </w:r>
+      <w:r>
+        <w:t>: Q &amp; D</w:t>
+      </w:r>
+      <w:r>
+        <w:t>)</w:t>
+      </w:r>
+    </w:p>
+    <w:p>
+      <w:pPr>
+        <w:pStyle w:val="Paragraphedeliste"/>
+        <w:numPr>
+          <w:ilvl w:val="2"/>
+          <w:numId w:val="1"/>
+        </w:numPr>
+      </w:pPr>
+      <w:r>
+        <w:t xml:space="preserve">Quels sont les </w:t>
+      </w:r>
+      <w:r>
+        <w:t>fabricants</w:t>
+      </w:r>
+      <w:r>
+        <w:t xml:space="preserve"> qui peuvent être transférer sur la nouvelle version de GLPI ? </w:t>
+      </w:r>
+      <w:r>
         <w:t xml:space="preserve">(Parc : </w:t>
       </w:r>
       <w:r>
         <w:t>: Q &amp; D</w:t>
       </w:r>
       <w:r>
-        <w:t>)</w:t>
+        <w:t xml:space="preserve">) </w:t>
+      </w:r>
+    </w:p>
+    <w:p>
+      <w:pPr>
+        <w:pStyle w:val="Paragraphedeliste"/>
+        <w:numPr>
+          <w:ilvl w:val="1"/>
+          <w:numId w:val="1"/>
+        </w:numPr>
+      </w:pPr>
+      <w:r>
+        <w:t>Autres :</w:t>
       </w:r>
     </w:p>
     <w:p>
@@ -1304,50 +1269,11 @@
         <w:t xml:space="preserve">Quels sont les </w:t>
       </w:r>
       <w:r>
-        <w:t>fabricants</w:t>
+        <w:t>utilisateurs/groupes</w:t>
       </w:r>
       <w:r>
         <w:t xml:space="preserve"> qui peuvent être transférer sur la nouvelle version de GLPI ? </w:t>
       </w:r>
-      <w:r>
-        <w:t xml:space="preserve">(Parc : </w:t>
-      </w:r>
-      <w:r>
-        <w:t>: Q &amp; D</w:t>
-      </w:r>
-      <w:r>
-        <w:t xml:space="preserve">) </w:t>
-      </w:r>
-    </w:p>
-    <w:p>
-      <w:pPr>
-        <w:pStyle w:val="Paragraphedeliste"/>
-        <w:numPr>
-          <w:ilvl w:val="1"/>
-          <w:numId w:val="1"/>
-        </w:numPr>
-      </w:pPr>
-      <w:r>
-        <w:t>Autres :</w:t>
-      </w:r>
-    </w:p>
-    <w:p>
-      <w:pPr>
-        <w:pStyle w:val="Paragraphedeliste"/>
-        <w:numPr>
-          <w:ilvl w:val="2"/>
-          <w:numId w:val="1"/>
-        </w:numPr>
-      </w:pPr>
-      <w:r>
-        <w:t xml:space="preserve">Quels sont les </w:t>
-      </w:r>
-      <w:r>
-        <w:t>utilisateurs/groupes</w:t>
-      </w:r>
-      <w:r>
-        <w:t xml:space="preserve"> qui peuvent être transférer sur la nouvelle version de GLPI ? </w:t>
-      </w:r>
     </w:p>
     <w:p>
       <w:pPr>
@@ -1370,7 +1296,15 @@
         </w:numPr>
       </w:pPr>
       <w:r>
-        <w:t xml:space="preserve">Quels sont les logiciels qui peuvent être transférer sur la nouvelle version de GLPI ? (Partie : </w:t>
+        <w:t>Quels sont les logiciels qui peuvent être transférer sur la nouv</w:t>
+      </w:r>
+      <w:r>
+        <w:t>elle version de GLPI ? (Partie</w:t>
+      </w:r>
+      <w:bookmarkStart w:id="0" w:name="_GoBack"/>
+      <w:bookmarkEnd w:id="0"/>
+      <w:r>
+        <w:t xml:space="preserve"> </w:t>
       </w:r>
       <w:r>
         <w:t>: Q &amp; D</w:t>
@@ -1482,13 +1416,7 @@
         <w:contextualSpacing/>
       </w:pPr>
       <w:r>
-        <w:t xml:space="preserve">Pour les gabarits de tickets, comment voudrais tu améliorer cela ? (Ticket : </w:t>
-      </w:r>
-      <w:r>
-        <w:t>Com. digitale</w:t>
-      </w:r>
-      <w:r>
-        <w:t>)</w:t>
+        <w:t>Pour les gabarits de tickets, comment voudrais tu améliorer cela ? (Ticket : Com. digitale)</w:t>
       </w:r>
     </w:p>
     <w:p>
@@ -1524,13 +1452,7 @@
         <w:contextualSpacing/>
       </w:pPr>
       <w:r>
-        <w:t xml:space="preserve">Comment aimerais-tu gérer le parc sur la nouvelle version de GLPI ? (Parc : </w:t>
-      </w:r>
-      <w:r>
-        <w:t>Com. digitale</w:t>
-      </w:r>
-      <w:r>
-        <w:t>)</w:t>
+        <w:t>Comment aimerais-tu gérer le parc sur la nouvelle version de GLPI ? (Parc : Com. digitale)</w:t>
       </w:r>
     </w:p>
     <w:p>
@@ -1542,13 +1464,7 @@
         <w:contextualSpacing/>
       </w:pPr>
       <w:r>
-        <w:t xml:space="preserve">Quels sont les types de matériel qui peuvent être transférer sur la nouvelle version de GLPI ? (Parc : </w:t>
-      </w:r>
-      <w:r>
-        <w:t>Com. digitale</w:t>
-      </w:r>
-      <w:r>
-        <w:t>)</w:t>
+        <w:t>Quels sont les types de matériel qui peuvent être transférer sur la nouvelle version de GLPI ? (Parc : Com. digitale)</w:t>
       </w:r>
     </w:p>
     <w:p>
@@ -1560,13 +1476,7 @@
         <w:contextualSpacing/>
       </w:pPr>
       <w:r>
-        <w:t xml:space="preserve">Quels sont les fabricants qui peuvent être transférer sur la nouvelle version de GLPI ? (Parc : </w:t>
-      </w:r>
-      <w:r>
-        <w:t>Com. digitale</w:t>
-      </w:r>
-      <w:r>
-        <w:t xml:space="preserve">) </w:t>
+        <w:t xml:space="preserve">Quels sont les fabricants qui peuvent être transférer sur la nouvelle version de GLPI ? (Parc : Com. digitale) </w:t>
       </w:r>
     </w:p>
     <w:p>
@@ -1614,13 +1524,7 @@
         <w:contextualSpacing/>
       </w:pPr>
       <w:r>
-        <w:t xml:space="preserve">Quels sont les logiciels qui peuvent être transférer sur la nouvelle version de GLPI ? (Partie : </w:t>
-      </w:r>
-      <w:r>
-        <w:t>Com. digitale</w:t>
-      </w:r>
-      <w:r>
-        <w:t>)</w:t>
+        <w:t>Quels sont les logiciels qui peuvent être transférer sur la nouvelle version de GLPI ? (Partie : Com. digitale)</w:t>
       </w:r>
     </w:p>
     <w:p>
@@ -2861,6 +2765,7 @@
   <w:style w:type="character" w:default="1" w:styleId="Policepardfaut">
     <w:name w:val="Default Paragraph Font"/>
     <w:uiPriority w:val="1"/>
+    <w:semiHidden/>
     <w:unhideWhenUsed/>
   </w:style>
   <w:style w:type="table" w:default="1" w:styleId="TableauNormal">
@@ -2894,6 +2799,36 @@
       <w:ind w:left="720"/>
       <w:contextualSpacing/>
     </w:pPr>
+  </w:style>
+  <w:style w:type="paragraph" w:styleId="Textedebulles">
+    <w:name w:val="Balloon Text"/>
+    <w:basedOn w:val="Normal"/>
+    <w:link w:val="TextedebullesCar"/>
+    <w:uiPriority w:val="99"/>
+    <w:semiHidden/>
+    <w:unhideWhenUsed/>
+    <w:rsid w:val="0046372C"/>
+    <w:pPr>
+      <w:spacing w:after="0" w:line="240" w:lineRule="auto"/>
+    </w:pPr>
+    <w:rPr>
+      <w:rFonts w:ascii="Segoe UI" w:hAnsi="Segoe UI" w:cs="Segoe UI"/>
+      <w:sz w:val="18"/>
+      <w:szCs w:val="18"/>
+    </w:rPr>
+  </w:style>
+  <w:style w:type="character" w:customStyle="1" w:styleId="TextedebullesCar">
+    <w:name w:val="Texte de bulles Car"/>
+    <w:basedOn w:val="Policepardfaut"/>
+    <w:link w:val="Textedebulles"/>
+    <w:uiPriority w:val="99"/>
+    <w:semiHidden/>
+    <w:rsid w:val="0046372C"/>
+    <w:rPr>
+      <w:rFonts w:ascii="Segoe UI" w:hAnsi="Segoe UI" w:cs="Segoe UI"/>
+      <w:sz w:val="18"/>
+      <w:szCs w:val="18"/>
+    </w:rPr>
   </w:style>
 </w:styles>
 </file>
@@ -3164,7 +3099,7 @@
 </file>
 
 <file path=customXml/itemProps1.xml><?xml version="1.0" encoding="utf-8"?>
-<ds:datastoreItem xmlns:ds="http://schemas.openxmlformats.org/officeDocument/2006/customXml" ds:itemID="{336A887A-B372-4895-AEC2-15557CBF1986}">
+<ds:datastoreItem xmlns:ds="http://schemas.openxmlformats.org/officeDocument/2006/customXml" ds:itemID="{9C2F071B-1D36-4DCA-A9F4-B5D8E680474A}">
   <ds:schemaRefs>
     <ds:schemaRef ds:uri="http://schemas.openxmlformats.org/officeDocument/2006/bibliography"/>
   </ds:schemaRefs>
